--- a/report/Noi dung.docx
+++ b/report/Noi dung.docx
@@ -938,30 +938,20 @@
         <w:rPr>
           <w:rFonts w:ascii="Times New Roman" w:hAnsi="Times New Roman" w:cs="Times New Roman"/>
           <w:color w:val="000000"/>
-          <w:sz w:val="28"/>
-          <w:szCs w:val="28"/>
-          <w:lang w:val="vi-VN"/>
-        </w:rPr>
-      </w:pPr>
-      <w:r>
-        <w:rPr>
-          <w:rFonts w:ascii="Times New Roman" w:hAnsi="Times New Roman" w:cs="Times New Roman"/>
-          <w:color w:val="000000"/>
-          <w:sz w:val="28"/>
-          <w:szCs w:val="28"/>
-          <w:lang w:val="vi-VN"/>
-        </w:rPr>
-        <w:t xml:space="preserve">Ưu </w:t>
-      </w:r>
-      <w:r>
-        <w:rPr>
-          <w:rFonts w:ascii="Times New Roman" w:hAnsi="Times New Roman" w:cs="Times New Roman"/>
-          <w:color w:val="000000"/>
-          <w:sz w:val="28"/>
-          <w:szCs w:val="28"/>
-          <w:lang w:val="vi-VN"/>
-        </w:rPr>
-        <w:t>điểm:</w:t>
+          <w:sz w:val="26"/>
+          <w:szCs w:val="26"/>
+          <w:lang w:val="vi-VN"/>
+        </w:rPr>
+      </w:pPr>
+      <w:r>
+        <w:rPr>
+          <w:rFonts w:ascii="Times New Roman" w:hAnsi="Times New Roman" w:cs="Times New Roman"/>
+          <w:color w:val="000000"/>
+          <w:sz w:val="26"/>
+          <w:szCs w:val="26"/>
+          <w:lang w:val="vi-VN"/>
+        </w:rPr>
+        <w:t>Ưu điểm:</w:t>
       </w:r>
     </w:p>
     <w:p>
@@ -976,17 +966,17 @@
         <w:rPr>
           <w:rFonts w:ascii="Times New Roman" w:hAnsi="Times New Roman" w:cs="Times New Roman"/>
           <w:color w:val="000000"/>
-          <w:sz w:val="28"/>
-          <w:szCs w:val="28"/>
-          <w:lang w:val="vi-VN"/>
-        </w:rPr>
-      </w:pPr>
-      <w:r>
-        <w:rPr>
-          <w:rFonts w:ascii="Times New Roman" w:hAnsi="Times New Roman" w:cs="Times New Roman"/>
-          <w:color w:val="000000"/>
-          <w:sz w:val="28"/>
-          <w:szCs w:val="28"/>
+          <w:sz w:val="26"/>
+          <w:szCs w:val="26"/>
+          <w:lang w:val="vi-VN"/>
+        </w:rPr>
+      </w:pPr>
+      <w:r>
+        <w:rPr>
+          <w:rFonts w:ascii="Times New Roman" w:hAnsi="Times New Roman" w:cs="Times New Roman"/>
+          <w:color w:val="000000"/>
+          <w:sz w:val="26"/>
+          <w:szCs w:val="26"/>
           <w:lang w:val="vi-VN"/>
         </w:rPr>
         <w:t>Selenium webdriver hỗ trợ tương tác trực tiếp các ứng dụng web</w:t>
@@ -995,8 +985,8 @@
         <w:rPr>
           <w:rFonts w:ascii="Times New Roman" w:hAnsi="Times New Roman" w:cs="Times New Roman"/>
           <w:color w:val="000000"/>
-          <w:sz w:val="28"/>
-          <w:szCs w:val="28"/>
+          <w:sz w:val="26"/>
+          <w:szCs w:val="26"/>
           <w:lang w:val="vi-VN"/>
         </w:rPr>
         <w:t xml:space="preserve"> </w:t>
@@ -1014,17 +1004,17 @@
         <w:rPr>
           <w:rFonts w:ascii="Times New Roman" w:hAnsi="Times New Roman" w:cs="Times New Roman"/>
           <w:color w:val="000000"/>
-          <w:sz w:val="28"/>
-          <w:szCs w:val="28"/>
-          <w:lang w:val="vi-VN"/>
-        </w:rPr>
-      </w:pPr>
-      <w:r>
-        <w:rPr>
-          <w:rFonts w:ascii="Times New Roman" w:hAnsi="Times New Roman" w:cs="Times New Roman"/>
-          <w:color w:val="000000"/>
-          <w:sz w:val="28"/>
-          <w:szCs w:val="28"/>
+          <w:sz w:val="26"/>
+          <w:szCs w:val="26"/>
+          <w:lang w:val="vi-VN"/>
+        </w:rPr>
+      </w:pPr>
+      <w:r>
+        <w:rPr>
+          <w:rFonts w:ascii="Times New Roman" w:hAnsi="Times New Roman" w:cs="Times New Roman"/>
+          <w:color w:val="000000"/>
+          <w:sz w:val="26"/>
+          <w:szCs w:val="26"/>
           <w:lang w:val="vi-VN"/>
         </w:rPr>
         <w:t>Hỗ trợ đa ngôn ngữ lập trình và hệ điều hành cho nhà phát triển</w:t>
@@ -1042,17 +1032,17 @@
         <w:rPr>
           <w:rFonts w:ascii="Times New Roman" w:hAnsi="Times New Roman" w:cs="Times New Roman"/>
           <w:color w:val="000000"/>
-          <w:sz w:val="28"/>
-          <w:szCs w:val="28"/>
-          <w:lang w:val="vi-VN"/>
-        </w:rPr>
-      </w:pPr>
-      <w:r>
-        <w:rPr>
-          <w:rFonts w:ascii="Times New Roman" w:hAnsi="Times New Roman" w:cs="Times New Roman"/>
-          <w:color w:val="000000"/>
-          <w:sz w:val="28"/>
-          <w:szCs w:val="28"/>
+          <w:sz w:val="26"/>
+          <w:szCs w:val="26"/>
+          <w:lang w:val="vi-VN"/>
+        </w:rPr>
+      </w:pPr>
+      <w:r>
+        <w:rPr>
+          <w:rFonts w:ascii="Times New Roman" w:hAnsi="Times New Roman" w:cs="Times New Roman"/>
+          <w:color w:val="000000"/>
+          <w:sz w:val="26"/>
+          <w:szCs w:val="26"/>
           <w:lang w:val="vi-VN"/>
         </w:rPr>
         <w:t>Sử dụng mã cho nhiều trình duyệt web khác nhau</w:t>
@@ -1066,17 +1056,17 @@
         <w:rPr>
           <w:rFonts w:ascii="Times New Roman" w:hAnsi="Times New Roman" w:cs="Times New Roman"/>
           <w:color w:val="000000"/>
-          <w:sz w:val="28"/>
-          <w:szCs w:val="28"/>
-          <w:lang w:val="vi-VN"/>
-        </w:rPr>
-      </w:pPr>
-      <w:r>
-        <w:rPr>
-          <w:rFonts w:ascii="Times New Roman" w:hAnsi="Times New Roman" w:cs="Times New Roman"/>
-          <w:color w:val="000000"/>
-          <w:sz w:val="28"/>
-          <w:szCs w:val="28"/>
+          <w:sz w:val="26"/>
+          <w:szCs w:val="26"/>
+          <w:lang w:val="vi-VN"/>
+        </w:rPr>
+      </w:pPr>
+      <w:r>
+        <w:rPr>
+          <w:rFonts w:ascii="Times New Roman" w:hAnsi="Times New Roman" w:cs="Times New Roman"/>
+          <w:color w:val="000000"/>
+          <w:sz w:val="26"/>
+          <w:szCs w:val="26"/>
           <w:lang w:val="vi-VN"/>
         </w:rPr>
         <w:t>Hạn chế:</w:t>
@@ -1094,17 +1084,17 @@
         <w:rPr>
           <w:rFonts w:ascii="Times New Roman" w:hAnsi="Times New Roman" w:cs="Times New Roman"/>
           <w:color w:val="000000"/>
-          <w:sz w:val="28"/>
-          <w:szCs w:val="28"/>
-          <w:lang w:val="vi-VN"/>
-        </w:rPr>
-      </w:pPr>
-      <w:r>
-        <w:rPr>
-          <w:rFonts w:ascii="Times New Roman" w:hAnsi="Times New Roman" w:cs="Times New Roman"/>
-          <w:color w:val="000000"/>
-          <w:sz w:val="28"/>
-          <w:szCs w:val="28"/>
+          <w:sz w:val="26"/>
+          <w:szCs w:val="26"/>
+          <w:lang w:val="vi-VN"/>
+        </w:rPr>
+      </w:pPr>
+      <w:r>
+        <w:rPr>
+          <w:rFonts w:ascii="Times New Roman" w:hAnsi="Times New Roman" w:cs="Times New Roman"/>
+          <w:color w:val="000000"/>
+          <w:sz w:val="26"/>
+          <w:szCs w:val="26"/>
           <w:lang w:val="vi-VN"/>
         </w:rPr>
         <w:t>Selenium</w:t>
@@ -1113,8 +1103,8 @@
         <w:rPr>
           <w:rFonts w:ascii="Times New Roman" w:hAnsi="Times New Roman" w:cs="Times New Roman"/>
           <w:color w:val="000000"/>
-          <w:sz w:val="28"/>
-          <w:szCs w:val="28"/>
+          <w:sz w:val="26"/>
+          <w:szCs w:val="26"/>
           <w:lang w:val="vi-VN"/>
         </w:rPr>
         <w:t xml:space="preserve"> webdriver</w:t>
@@ -1123,8 +1113,8 @@
         <w:rPr>
           <w:rFonts w:ascii="Times New Roman" w:hAnsi="Times New Roman" w:cs="Times New Roman"/>
           <w:color w:val="000000"/>
-          <w:sz w:val="28"/>
-          <w:szCs w:val="28"/>
+          <w:sz w:val="26"/>
+          <w:szCs w:val="26"/>
           <w:lang w:val="vi-VN"/>
         </w:rPr>
         <w:t xml:space="preserve"> chỉ hỗ trợ các ứng dụng web</w:t>
@@ -1142,17 +1132,17 @@
         <w:rPr>
           <w:rFonts w:ascii="Times New Roman" w:hAnsi="Times New Roman" w:cs="Times New Roman"/>
           <w:color w:val="000000"/>
-          <w:sz w:val="28"/>
-          <w:szCs w:val="28"/>
-          <w:lang w:val="vi-VN"/>
-        </w:rPr>
-      </w:pPr>
-      <w:r>
-        <w:rPr>
-          <w:rFonts w:ascii="Times New Roman" w:hAnsi="Times New Roman" w:cs="Times New Roman"/>
-          <w:color w:val="000000"/>
-          <w:sz w:val="28"/>
-          <w:szCs w:val="28"/>
+          <w:sz w:val="26"/>
+          <w:szCs w:val="26"/>
+          <w:lang w:val="vi-VN"/>
+        </w:rPr>
+      </w:pPr>
+      <w:r>
+        <w:rPr>
+          <w:rFonts w:ascii="Times New Roman" w:hAnsi="Times New Roman" w:cs="Times New Roman"/>
+          <w:color w:val="000000"/>
+          <w:sz w:val="26"/>
+          <w:szCs w:val="26"/>
           <w:lang w:val="vi-VN"/>
         </w:rPr>
         <w:t>Không hỗ trợ hệ điều hành android</w:t>
@@ -1170,17 +1160,17 @@
         <w:rPr>
           <w:rFonts w:ascii="Times New Roman" w:hAnsi="Times New Roman" w:cs="Times New Roman"/>
           <w:color w:val="000000"/>
-          <w:sz w:val="28"/>
-          <w:szCs w:val="28"/>
-          <w:lang w:val="vi-VN"/>
-        </w:rPr>
-      </w:pPr>
-      <w:r>
-        <w:rPr>
-          <w:rFonts w:ascii="Times New Roman" w:hAnsi="Times New Roman" w:cs="Times New Roman"/>
-          <w:color w:val="000000"/>
-          <w:sz w:val="28"/>
-          <w:szCs w:val="28"/>
+          <w:sz w:val="26"/>
+          <w:szCs w:val="26"/>
+          <w:lang w:val="vi-VN"/>
+        </w:rPr>
+      </w:pPr>
+      <w:r>
+        <w:rPr>
+          <w:rFonts w:ascii="Times New Roman" w:hAnsi="Times New Roman" w:cs="Times New Roman"/>
+          <w:color w:val="000000"/>
+          <w:sz w:val="26"/>
+          <w:szCs w:val="26"/>
           <w:lang w:val="vi-VN"/>
         </w:rPr>
         <w:t>Không tự động vượt qua capa trên các ứng dụng web</w:t>
@@ -1215,7 +1205,7 @@
           <w:szCs w:val="28"/>
           <w:lang w:val="vi-VN"/>
         </w:rPr>
-        <w:t>MongoDb</w:t>
+        <w:t>Cở sở dữ liệu phân tán</w:t>
       </w:r>
     </w:p>
     <w:p>
@@ -1247,6 +1237,484 @@
           <w:szCs w:val="26"/>
           <w:lang w:val="vi-VN"/>
         </w:rPr>
+        <w:t>Giới thiệu về NoSQL</w:t>
+      </w:r>
+    </w:p>
+    <w:p>
+      <w:pPr>
+        <w:pStyle w:val="ListParagraph"/>
+        <w:spacing w:line="360" w:lineRule="auto"/>
+        <w:jc w:val="both"/>
+        <w:rPr>
+          <w:rFonts w:ascii="Times New Roman" w:hAnsi="Times New Roman" w:cs="Times New Roman"/>
+          <w:color w:val="000000"/>
+          <w:sz w:val="26"/>
+          <w:szCs w:val="26"/>
+          <w:lang w:val="vi-VN"/>
+        </w:rPr>
+      </w:pPr>
+      <w:r>
+        <w:rPr>
+          <w:rFonts w:ascii="Times New Roman" w:hAnsi="Times New Roman" w:cs="Times New Roman"/>
+          <w:color w:val="000000"/>
+          <w:sz w:val="26"/>
+          <w:szCs w:val="26"/>
+          <w:lang w:val="vi-VN"/>
+        </w:rPr>
+        <w:t>Not only SQL</w:t>
+      </w:r>
+      <w:r>
+        <w:rPr>
+          <w:rFonts w:ascii="Times New Roman" w:hAnsi="Times New Roman" w:cs="Times New Roman"/>
+          <w:b/>
+          <w:bCs/>
+          <w:color w:val="000000"/>
+          <w:sz w:val="26"/>
+          <w:szCs w:val="26"/>
+          <w:lang w:val="vi-VN"/>
+        </w:rPr>
+        <w:t xml:space="preserve"> (</w:t>
+      </w:r>
+      <w:r>
+        <w:rPr>
+          <w:rFonts w:ascii="Times New Roman" w:hAnsi="Times New Roman" w:cs="Times New Roman"/>
+          <w:color w:val="000000"/>
+          <w:sz w:val="26"/>
+          <w:szCs w:val="26"/>
+          <w:lang w:val="vi-VN"/>
+        </w:rPr>
+        <w:t>NoSQL) là một loại cở sở dữ liệu không sử dụng các mô hình quan hệ truyền thống để lưu trữ và quản lí dữ liệu. NoSQL cho phép thay đổi linh hoạt trong cách tổ chức dữ liệu, phù hợp với dữ liệu phi cấu trúc và bán cầu trúc.</w:t>
+      </w:r>
+    </w:p>
+    <w:p>
+      <w:pPr>
+        <w:pStyle w:val="ListParagraph"/>
+        <w:spacing w:line="360" w:lineRule="auto"/>
+        <w:jc w:val="both"/>
+        <w:rPr>
+          <w:rFonts w:ascii="Times New Roman" w:hAnsi="Times New Roman" w:cs="Times New Roman"/>
+          <w:color w:val="000000"/>
+          <w:sz w:val="26"/>
+          <w:szCs w:val="26"/>
+          <w:lang w:val="vi-VN"/>
+        </w:rPr>
+      </w:pPr>
+      <w:r>
+        <w:rPr>
+          <w:rFonts w:ascii="Times New Roman" w:hAnsi="Times New Roman" w:cs="Times New Roman"/>
+          <w:color w:val="000000"/>
+          <w:sz w:val="26"/>
+          <w:szCs w:val="26"/>
+          <w:lang w:val="vi-VN"/>
+        </w:rPr>
+        <w:lastRenderedPageBreak/>
+        <w:t>Cở sở dữ liệu NoSQL sử dụng các mô hình lưu trữ khác nhau như lưu trữ theo tài liệu, cặp khóa – giá trị, cột hay đồ thị, điều này cho phép NoSQL lữu trữ dữ liệu linh hoạt hơn so với các cơ sở dữ liệu quan hệ, nơi mà dữ liệu được lưu trữ dưới dạng bảng có cấu trúc cố định.</w:t>
+      </w:r>
+    </w:p>
+    <w:p>
+      <w:pPr>
+        <w:pStyle w:val="ListParagraph"/>
+        <w:numPr>
+          <w:ilvl w:val="2"/>
+          <w:numId w:val="1"/>
+        </w:numPr>
+        <w:spacing w:line="360" w:lineRule="auto"/>
+        <w:jc w:val="both"/>
+        <w:rPr>
+          <w:rFonts w:ascii="Times New Roman" w:hAnsi="Times New Roman" w:cs="Times New Roman"/>
+          <w:i/>
+          <w:iCs/>
+          <w:color w:val="000000"/>
+          <w:sz w:val="26"/>
+          <w:szCs w:val="26"/>
+          <w:lang w:val="vi-VN"/>
+        </w:rPr>
+      </w:pPr>
+      <w:r>
+        <w:rPr>
+          <w:rFonts w:ascii="Times New Roman" w:hAnsi="Times New Roman" w:cs="Times New Roman"/>
+          <w:i/>
+          <w:iCs/>
+          <w:color w:val="000000"/>
+          <w:sz w:val="26"/>
+          <w:szCs w:val="26"/>
+          <w:lang w:val="vi-VN"/>
+        </w:rPr>
+        <w:t>Các loại cơ sở dữ liệu phân tác</w:t>
+      </w:r>
+    </w:p>
+    <w:p>
+      <w:pPr>
+        <w:pStyle w:val="ListParagraph"/>
+        <w:numPr>
+          <w:ilvl w:val="0"/>
+          <w:numId w:val="8"/>
+        </w:numPr>
+        <w:spacing w:line="360" w:lineRule="auto"/>
+        <w:jc w:val="both"/>
+        <w:rPr>
+          <w:rFonts w:ascii="Times New Roman" w:hAnsi="Times New Roman" w:cs="Times New Roman"/>
+          <w:color w:val="000000"/>
+          <w:sz w:val="26"/>
+          <w:szCs w:val="26"/>
+          <w:lang w:val="vi-VN"/>
+        </w:rPr>
+      </w:pPr>
+      <w:r>
+        <w:rPr>
+          <w:rFonts w:ascii="Times New Roman" w:hAnsi="Times New Roman" w:cs="Times New Roman"/>
+          <w:color w:val="000000"/>
+          <w:sz w:val="26"/>
+          <w:szCs w:val="26"/>
+          <w:lang w:val="vi-VN"/>
+        </w:rPr>
+        <w:t>Cơ</w:t>
+      </w:r>
+      <w:r>
+        <w:rPr>
+          <w:rFonts w:ascii="Times New Roman" w:hAnsi="Times New Roman" w:cs="Times New Roman"/>
+          <w:color w:val="000000"/>
+          <w:sz w:val="26"/>
+          <w:szCs w:val="26"/>
+          <w:lang w:val="vi-VN"/>
+        </w:rPr>
+        <w:t xml:space="preserve"> sở dữ liệu tài liệu: </w:t>
+      </w:r>
+      <w:r>
+        <w:rPr>
+          <w:rFonts w:ascii="Times New Roman" w:hAnsi="Times New Roman" w:cs="Times New Roman"/>
+          <w:color w:val="000000"/>
+          <w:sz w:val="26"/>
+          <w:szCs w:val="26"/>
+          <w:lang w:val="vi-VN"/>
+        </w:rPr>
+        <w:t>dữ liệu được lưu trữ dưới dạng tài liệu thường là BSON hay JSON.</w:t>
+      </w:r>
+    </w:p>
+    <w:p>
+      <w:pPr>
+        <w:pStyle w:val="ListParagraph"/>
+        <w:numPr>
+          <w:ilvl w:val="0"/>
+          <w:numId w:val="8"/>
+        </w:numPr>
+        <w:spacing w:line="360" w:lineRule="auto"/>
+        <w:jc w:val="both"/>
+        <w:rPr>
+          <w:rFonts w:ascii="Times New Roman" w:hAnsi="Times New Roman" w:cs="Times New Roman"/>
+          <w:color w:val="000000"/>
+          <w:sz w:val="26"/>
+          <w:szCs w:val="26"/>
+          <w:lang w:val="vi-VN"/>
+        </w:rPr>
+      </w:pPr>
+      <w:r>
+        <w:rPr>
+          <w:rFonts w:ascii="Times New Roman" w:hAnsi="Times New Roman" w:cs="Times New Roman"/>
+          <w:color w:val="000000"/>
+          <w:sz w:val="26"/>
+          <w:szCs w:val="26"/>
+          <w:lang w:val="vi-VN"/>
+        </w:rPr>
+        <w:t>Cơ sở dữ liệu khóa – giá trị: Lưu trữ dưới dạng khóa – giá trị. Mỗi khóa trỏ đến một giá trị duy nhất.</w:t>
+      </w:r>
+    </w:p>
+    <w:p>
+      <w:pPr>
+        <w:pStyle w:val="ListParagraph"/>
+        <w:numPr>
+          <w:ilvl w:val="0"/>
+          <w:numId w:val="8"/>
+        </w:numPr>
+        <w:spacing w:line="360" w:lineRule="auto"/>
+        <w:jc w:val="both"/>
+        <w:rPr>
+          <w:rFonts w:ascii="Times New Roman" w:hAnsi="Times New Roman" w:cs="Times New Roman"/>
+          <w:color w:val="000000"/>
+          <w:sz w:val="26"/>
+          <w:szCs w:val="26"/>
+          <w:lang w:val="vi-VN"/>
+        </w:rPr>
+      </w:pPr>
+      <w:r>
+        <w:rPr>
+          <w:rFonts w:ascii="Times New Roman" w:hAnsi="Times New Roman" w:cs="Times New Roman"/>
+          <w:color w:val="000000"/>
+          <w:sz w:val="26"/>
+          <w:szCs w:val="26"/>
+          <w:lang w:val="vi-VN"/>
+        </w:rPr>
+        <w:t>Cơ sở dữ liệu cột: Lưu trữ dữ liệu dưới dạng cột thay vì hàng như SQL.</w:t>
+      </w:r>
+    </w:p>
+    <w:p>
+      <w:pPr>
+        <w:pStyle w:val="ListParagraph"/>
+        <w:numPr>
+          <w:ilvl w:val="0"/>
+          <w:numId w:val="8"/>
+        </w:numPr>
+        <w:spacing w:line="360" w:lineRule="auto"/>
+        <w:jc w:val="both"/>
+        <w:rPr>
+          <w:rFonts w:ascii="Times New Roman" w:hAnsi="Times New Roman" w:cs="Times New Roman"/>
+          <w:color w:val="000000"/>
+          <w:sz w:val="26"/>
+          <w:szCs w:val="26"/>
+          <w:lang w:val="vi-VN"/>
+        </w:rPr>
+      </w:pPr>
+      <w:r>
+        <w:rPr>
+          <w:rFonts w:ascii="Times New Roman" w:hAnsi="Times New Roman" w:cs="Times New Roman"/>
+          <w:color w:val="000000"/>
+          <w:sz w:val="26"/>
+          <w:szCs w:val="26"/>
+          <w:lang w:val="vi-VN"/>
+        </w:rPr>
+        <w:t xml:space="preserve">Cơ sở dữ liệu đồ thị: Tối ưu </w:t>
+      </w:r>
+      <w:r>
+        <w:rPr>
+          <w:rFonts w:ascii="Times New Roman" w:hAnsi="Times New Roman" w:cs="Times New Roman"/>
+          <w:color w:val="000000"/>
+          <w:sz w:val="26"/>
+          <w:szCs w:val="26"/>
+        </w:rPr>
+        <w:t xml:space="preserve">cho việc lưu trữ và truy vấn dữ liệu quan hệ phức tạp thông qua đồ </w:t>
+      </w:r>
+      <w:r>
+        <w:rPr>
+          <w:rFonts w:ascii="Times New Roman" w:hAnsi="Times New Roman" w:cs="Times New Roman"/>
+          <w:color w:val="000000"/>
+          <w:sz w:val="26"/>
+          <w:szCs w:val="26"/>
+        </w:rPr>
+        <w:t>thị</w:t>
+      </w:r>
+      <w:r>
+        <w:rPr>
+          <w:rFonts w:ascii="Times New Roman" w:hAnsi="Times New Roman" w:cs="Times New Roman"/>
+          <w:color w:val="000000"/>
+          <w:sz w:val="26"/>
+          <w:szCs w:val="26"/>
+          <w:lang w:val="vi-VN"/>
+        </w:rPr>
+        <w:t>.</w:t>
+      </w:r>
+    </w:p>
+    <w:p>
+      <w:pPr>
+        <w:pStyle w:val="ListParagraph"/>
+        <w:numPr>
+          <w:ilvl w:val="2"/>
+          <w:numId w:val="1"/>
+        </w:numPr>
+        <w:spacing w:line="360" w:lineRule="auto"/>
+        <w:jc w:val="both"/>
+        <w:rPr>
+          <w:rFonts w:ascii="Times New Roman" w:hAnsi="Times New Roman" w:cs="Times New Roman"/>
+          <w:i/>
+          <w:iCs/>
+          <w:color w:val="000000"/>
+          <w:sz w:val="26"/>
+          <w:szCs w:val="26"/>
+          <w:lang w:val="vi-VN"/>
+        </w:rPr>
+      </w:pPr>
+      <w:r>
+        <w:rPr>
+          <w:rFonts w:ascii="Times New Roman" w:hAnsi="Times New Roman" w:cs="Times New Roman"/>
+          <w:i/>
+          <w:iCs/>
+          <w:color w:val="000000"/>
+          <w:sz w:val="26"/>
+          <w:szCs w:val="26"/>
+          <w:lang w:val="vi-VN"/>
+        </w:rPr>
+        <w:t>Lợi ích của NoSQL</w:t>
+      </w:r>
+    </w:p>
+    <w:p>
+      <w:pPr>
+        <w:pStyle w:val="ListParagraph"/>
+        <w:spacing w:line="360" w:lineRule="auto"/>
+        <w:jc w:val="both"/>
+        <w:rPr>
+          <w:rFonts w:ascii="Times New Roman" w:hAnsi="Times New Roman" w:cs="Times New Roman"/>
+          <w:color w:val="000000"/>
+          <w:sz w:val="26"/>
+          <w:szCs w:val="26"/>
+          <w:lang w:val="vi-VN"/>
+        </w:rPr>
+      </w:pPr>
+      <w:r>
+        <w:rPr>
+          <w:rFonts w:ascii="Times New Roman" w:hAnsi="Times New Roman" w:cs="Times New Roman"/>
+          <w:color w:val="000000"/>
+          <w:sz w:val="26"/>
+          <w:szCs w:val="26"/>
+          <w:lang w:val="vi-VN"/>
+        </w:rPr>
+        <w:t>NoSQL có nhiều lợi ích cho việc lưu trữ và quản lí dữ liệu. Đầu tiên, với khả năng phân tán dữ liệu ở nhiều máy chủ khác nhau, điều này giúp dễ dàng đáp ứng nhu cầu lưu trữ dữ liệu lớn mà không cần năng cấp phần cứng máy chủ hiện tại. Thứ hai, khả năng lưu trữ dữ liệu phi cấu trúc và bán cấu trúc phù hợp với nhiều loại cơ sở dữ liệu khác nhau</w:t>
+      </w:r>
+      <w:r>
+        <w:rPr>
+          <w:rFonts w:ascii="Times New Roman" w:hAnsi="Times New Roman" w:cs="Times New Roman"/>
+          <w:color w:val="000000"/>
+          <w:sz w:val="26"/>
+          <w:szCs w:val="26"/>
+          <w:lang w:val="vi-VN"/>
+        </w:rPr>
+        <w:t xml:space="preserve"> giúp dễ dàng phát triển các ứng dụng một cách hiệu quả. Thứ ba, tính linh hoạt của NoSQL còn thể hiện rõ hơn khi thay đổi cấu trúc của dữ liệu một cách dễ dàng mà không cần thay đổi hay phát triển lại như trong cơ sở dữ liệu quan hệ, giảm thiếu thời gian và công sức của nhà phát triển, doanh nghiệp. Cuối cùng, </w:t>
+      </w:r>
+      <w:r>
+        <w:rPr>
+          <w:rFonts w:ascii="Times New Roman" w:hAnsi="Times New Roman" w:cs="Times New Roman"/>
+          <w:color w:val="000000"/>
+          <w:sz w:val="26"/>
+          <w:szCs w:val="26"/>
+        </w:rPr>
+        <w:t>NoSQL thường cung cấp hiệu suất tốt hơn cho các ứng dụng yêu cầu xử lý dữ liệu lớn hoặc có yêu cầu cao về tốc độ truy cập</w:t>
+      </w:r>
+      <w:r>
+        <w:rPr>
+          <w:rFonts w:ascii="Times New Roman" w:hAnsi="Times New Roman" w:cs="Times New Roman"/>
+          <w:color w:val="000000"/>
+          <w:sz w:val="26"/>
+          <w:szCs w:val="26"/>
+          <w:lang w:val="vi-VN"/>
+        </w:rPr>
+        <w:t xml:space="preserve"> cao.</w:t>
+      </w:r>
+      <w:r>
+        <w:rPr>
+          <w:rFonts w:ascii="Times New Roman" w:hAnsi="Times New Roman" w:cs="Times New Roman"/>
+          <w:color w:val="000000"/>
+          <w:sz w:val="26"/>
+          <w:szCs w:val="26"/>
+        </w:rPr>
+        <w:t xml:space="preserve"> NoSQL có thể xử lý hàng triệu yêu cầu mỗi giây mà không làm giảm tốc độ hoặc hiệu </w:t>
+      </w:r>
+      <w:r>
+        <w:rPr>
+          <w:rFonts w:ascii="Times New Roman" w:hAnsi="Times New Roman" w:cs="Times New Roman"/>
+          <w:color w:val="000000"/>
+          <w:sz w:val="26"/>
+          <w:szCs w:val="26"/>
+        </w:rPr>
+        <w:t>suất</w:t>
+      </w:r>
+      <w:r>
+        <w:rPr>
+          <w:rFonts w:ascii="Times New Roman" w:hAnsi="Times New Roman" w:cs="Times New Roman"/>
+          <w:color w:val="000000"/>
+          <w:sz w:val="26"/>
+          <w:szCs w:val="26"/>
+          <w:lang w:val="vi-VN"/>
+        </w:rPr>
+        <w:t>.</w:t>
+      </w:r>
+    </w:p>
+    <w:p>
+      <w:pPr>
+        <w:pStyle w:val="ListParagraph"/>
+        <w:spacing w:line="360" w:lineRule="auto"/>
+        <w:jc w:val="both"/>
+        <w:rPr>
+          <w:rFonts w:ascii="Times New Roman" w:hAnsi="Times New Roman" w:cs="Times New Roman"/>
+          <w:color w:val="000000"/>
+          <w:sz w:val="26"/>
+          <w:szCs w:val="26"/>
+          <w:lang w:val="vi-VN"/>
+        </w:rPr>
+      </w:pPr>
+    </w:p>
+    <w:p>
+      <w:pPr>
+        <w:pStyle w:val="ListParagraph"/>
+        <w:spacing w:line="360" w:lineRule="auto"/>
+        <w:jc w:val="both"/>
+        <w:rPr>
+          <w:rFonts w:ascii="Times New Roman" w:hAnsi="Times New Roman" w:cs="Times New Roman"/>
+          <w:color w:val="000000"/>
+          <w:sz w:val="26"/>
+          <w:szCs w:val="26"/>
+          <w:lang w:val="vi-VN"/>
+        </w:rPr>
+      </w:pPr>
+      <w:r>
+        <w:rPr>
+          <w:rFonts w:ascii="Times New Roman" w:hAnsi="Times New Roman" w:cs="Times New Roman"/>
+          <w:color w:val="000000"/>
+          <w:sz w:val="26"/>
+          <w:szCs w:val="26"/>
+          <w:lang w:val="vi-VN"/>
+        </w:rPr>
+        <w:t xml:space="preserve"> </w:t>
+      </w:r>
+    </w:p>
+    <w:p>
+      <w:pPr>
+        <w:pStyle w:val="ListParagraph"/>
+        <w:numPr>
+          <w:ilvl w:val="1"/>
+          <w:numId w:val="1"/>
+        </w:numPr>
+        <w:spacing w:line="360" w:lineRule="auto"/>
+        <w:jc w:val="both"/>
+        <w:rPr>
+          <w:rFonts w:ascii="Times New Roman" w:hAnsi="Times New Roman" w:cs="Times New Roman"/>
+          <w:b/>
+          <w:bCs/>
+          <w:color w:val="000000"/>
+          <w:sz w:val="28"/>
+          <w:szCs w:val="28"/>
+          <w:lang w:val="vi-VN"/>
+        </w:rPr>
+      </w:pPr>
+      <w:r>
+        <w:rPr>
+          <w:rFonts w:ascii="Times New Roman" w:hAnsi="Times New Roman" w:cs="Times New Roman"/>
+          <w:b/>
+          <w:bCs/>
+          <w:color w:val="000000"/>
+          <w:sz w:val="28"/>
+          <w:szCs w:val="28"/>
+          <w:lang w:val="vi-VN"/>
+        </w:rPr>
+        <w:t>MongoDb</w:t>
+      </w:r>
+    </w:p>
+    <w:p>
+      <w:pPr>
+        <w:pStyle w:val="ListParagraph"/>
+        <w:numPr>
+          <w:ilvl w:val="2"/>
+          <w:numId w:val="1"/>
+        </w:numPr>
+        <w:spacing w:line="360" w:lineRule="auto"/>
+        <w:jc w:val="both"/>
+        <w:rPr>
+          <w:rFonts w:ascii="Times New Roman" w:hAnsi="Times New Roman" w:cs="Times New Roman"/>
+          <w:i/>
+          <w:iCs/>
+          <w:color w:val="000000"/>
+          <w:sz w:val="26"/>
+          <w:szCs w:val="26"/>
+          <w:lang w:val="vi-VN"/>
+        </w:rPr>
+      </w:pPr>
+      <w:r>
+        <w:rPr>
+          <w:rFonts w:ascii="Times New Roman" w:hAnsi="Times New Roman" w:cs="Times New Roman"/>
+          <w:i/>
+          <w:iCs/>
+          <w:color w:val="000000"/>
+          <w:sz w:val="26"/>
+          <w:szCs w:val="26"/>
+          <w:lang w:val="vi-VN"/>
+        </w:rPr>
         <w:t>Giới thiệu về MongoDB</w:t>
       </w:r>
     </w:p>
@@ -1258,30 +1726,21 @@
         <w:rPr>
           <w:rFonts w:ascii="Times New Roman" w:hAnsi="Times New Roman" w:cs="Times New Roman"/>
           <w:color w:val="000000"/>
-          <w:sz w:val="28"/>
-          <w:szCs w:val="28"/>
-          <w:lang w:val="vi-VN"/>
-        </w:rPr>
-      </w:pPr>
-      <w:r>
-        <w:rPr>
-          <w:rFonts w:ascii="Times New Roman" w:hAnsi="Times New Roman" w:cs="Times New Roman"/>
-          <w:color w:val="000000"/>
-          <w:sz w:val="28"/>
-          <w:szCs w:val="28"/>
-          <w:lang w:val="vi-VN"/>
-        </w:rPr>
-        <w:t xml:space="preserve">MongoDB là một hệ cơ sở quản trị dữ liệu </w:t>
-      </w:r>
-      <w:r>
-        <w:rPr>
-          <w:rFonts w:ascii="Times New Roman" w:hAnsi="Times New Roman" w:cs="Times New Roman"/>
-          <w:color w:val="000000"/>
-          <w:sz w:val="28"/>
-          <w:szCs w:val="28"/>
-          <w:lang w:val="vi-VN"/>
-        </w:rPr>
-        <w:t>NoSQL nổi bất, được thiết kế để lưu trữ và quản trị dữ liệu phi cấu trúc hoặc bán cấu trúc. MongoDB được thiết kế nhầm đáp ứng sử phát triển của dữ liệu trong bối cảnh yêu cầu về tốc độ xử lí các dữ liệu lớn.</w:t>
+          <w:sz w:val="26"/>
+          <w:szCs w:val="26"/>
+          <w:lang w:val="vi-VN"/>
+        </w:rPr>
+      </w:pPr>
+      <w:r>
+        <w:rPr>
+          <w:rFonts w:ascii="Times New Roman" w:hAnsi="Times New Roman" w:cs="Times New Roman"/>
+          <w:color w:val="000000"/>
+          <w:sz w:val="26"/>
+          <w:szCs w:val="26"/>
+          <w:lang w:val="vi-VN"/>
+        </w:rPr>
+        <w:lastRenderedPageBreak/>
+        <w:t>MongoDB là một hệ cơ sở quản trị dữ liệu NoSQL nổi bất, được thiết kế để lưu trữ và quản trị dữ liệu phi cấu trúc hoặc bán cấu trúc. MongoDB được thiết kế nhầm đáp ứng sử phát triển của dữ liệu trong bối cảnh yêu cầu về tốc độ xử lí các dữ liệu lớn.</w:t>
       </w:r>
     </w:p>
     <w:p>
@@ -1292,20 +1751,19 @@
         <w:rPr>
           <w:rFonts w:ascii="Times New Roman" w:hAnsi="Times New Roman" w:cs="Times New Roman"/>
           <w:color w:val="000000"/>
-          <w:sz w:val="28"/>
-          <w:szCs w:val="28"/>
-          <w:lang w:val="vi-VN"/>
-        </w:rPr>
-      </w:pPr>
-      <w:r>
-        <w:rPr>
-          <w:rFonts w:ascii="Times New Roman" w:hAnsi="Times New Roman" w:cs="Times New Roman"/>
-          <w:color w:val="000000"/>
-          <w:sz w:val="28"/>
-          <w:szCs w:val="28"/>
-          <w:lang w:val="vi-VN"/>
-        </w:rPr>
-        <w:lastRenderedPageBreak/>
+          <w:sz w:val="26"/>
+          <w:szCs w:val="26"/>
+          <w:lang w:val="vi-VN"/>
+        </w:rPr>
+      </w:pPr>
+      <w:r>
+        <w:rPr>
+          <w:rFonts w:ascii="Times New Roman" w:hAnsi="Times New Roman" w:cs="Times New Roman"/>
+          <w:color w:val="000000"/>
+          <w:sz w:val="26"/>
+          <w:szCs w:val="26"/>
+          <w:lang w:val="vi-VN"/>
+        </w:rPr>
         <w:t>MongoDB lưu trữ dữ liệu dưới dạng document với dịnh dạng BSON, điều này giúp người dùng lưu trữ dữ liệu một cách linh hoạt, khi thay đổi cấu trúc của một dữ liệu, chúng ta không cần sửa đổi toàn bộ dữ liệu trong cở sở dữ liệu.</w:t>
       </w:r>
     </w:p>
@@ -1317,17 +1775,17 @@
         <w:rPr>
           <w:rFonts w:ascii="Times New Roman" w:hAnsi="Times New Roman" w:cs="Times New Roman"/>
           <w:color w:val="000000"/>
-          <w:sz w:val="28"/>
-          <w:szCs w:val="28"/>
-          <w:lang w:val="vi-VN"/>
-        </w:rPr>
-      </w:pPr>
-      <w:r>
-        <w:rPr>
-          <w:rFonts w:ascii="Times New Roman" w:hAnsi="Times New Roman" w:cs="Times New Roman"/>
-          <w:color w:val="000000"/>
-          <w:sz w:val="28"/>
-          <w:szCs w:val="28"/>
+          <w:sz w:val="26"/>
+          <w:szCs w:val="26"/>
+          <w:lang w:val="vi-VN"/>
+        </w:rPr>
+      </w:pPr>
+      <w:r>
+        <w:rPr>
+          <w:rFonts w:ascii="Times New Roman" w:hAnsi="Times New Roman" w:cs="Times New Roman"/>
+          <w:color w:val="000000"/>
+          <w:sz w:val="26"/>
+          <w:szCs w:val="26"/>
           <w:lang w:val="vi-VN"/>
         </w:rPr>
         <w:t xml:space="preserve">MongoDB sử dụng chỉ mục để cải thiện tốc độ truy vấn và tìm kiếm, bên cạnh đó MongoDB hỗ trợ nhiều ngôn ngữ lập trình khác nhau, điều này làm chúng đễ đang tích hợp vào trong các ứng dụng một cách dễ dàng và hiệu quả. </w:t>

--- a/report/Noi dung.docx
+++ b/report/Noi dung.docx
@@ -92,23 +92,7 @@
           <w:sz w:val="26"/>
           <w:szCs w:val="26"/>
         </w:rPr>
-        <w:t xml:space="preserve">‘ </w:t>
-      </w:r>
-      <w:r>
-        <w:rPr>
-          <w:rFonts w:ascii="Times New Roman" w:hAnsi="Times New Roman" w:cs="Times New Roman"/>
-          <w:sz w:val="26"/>
-          <w:szCs w:val="26"/>
-        </w:rPr>
-        <w:t>nhằ</w:t>
-      </w:r>
-      <w:r>
-        <w:rPr>
-          <w:rFonts w:ascii="Times New Roman" w:hAnsi="Times New Roman" w:cs="Times New Roman"/>
-          <w:sz w:val="26"/>
-          <w:szCs w:val="26"/>
-        </w:rPr>
-        <w:t>m</w:t>
+        <w:t>‘ nhằm</w:t>
       </w:r>
       <w:proofErr w:type="gramEnd"/>
       <w:r>
@@ -801,101 +785,130 @@
         <w:spacing w:line="360" w:lineRule="auto"/>
         <w:rPr>
           <w:rFonts w:ascii="Times New Roman" w:hAnsi="Times New Roman" w:cs="Times New Roman"/>
-          <w:i/>
-          <w:iCs/>
-          <w:sz w:val="26"/>
-          <w:szCs w:val="26"/>
-          <w:lang w:val="vi-VN"/>
-        </w:rPr>
-      </w:pPr>
-      <w:r>
-        <w:rPr>
-          <w:rFonts w:ascii="Times New Roman" w:hAnsi="Times New Roman" w:cs="Times New Roman"/>
-          <w:i/>
-          <w:iCs/>
-          <w:sz w:val="26"/>
-          <w:szCs w:val="26"/>
-          <w:lang w:val="vi-VN"/>
-        </w:rPr>
-        <w:t>Giới thiệu về selenium webdriver</w:t>
-      </w:r>
-    </w:p>
-    <w:p>
-      <w:pPr>
-        <w:pStyle w:val="ListParagraph"/>
-        <w:spacing w:line="360" w:lineRule="auto"/>
-        <w:ind w:left="480"/>
-        <w:jc w:val="both"/>
-        <w:rPr>
-          <w:rFonts w:ascii="Times New Roman" w:hAnsi="Times New Roman" w:cs="Times New Roman"/>
-          <w:color w:val="000000"/>
-          <w:sz w:val="26"/>
-          <w:szCs w:val="26"/>
-          <w:lang w:val="vi-VN"/>
-        </w:rPr>
-      </w:pPr>
-      <w:r>
-        <w:rPr>
-          <w:rFonts w:ascii="Times New Roman" w:hAnsi="Times New Roman" w:cs="Times New Roman"/>
-          <w:color w:val="000000"/>
-          <w:sz w:val="26"/>
-          <w:szCs w:val="26"/>
-        </w:rPr>
-        <w:t xml:space="preserve">WebDriver không chỉ là công cụ tự động hóa phổ biến và mạnh mẽ cho kiểm thử các ứng dụng web mà còn rất hữu ích trong việc thu thập dữ liệu từ các trang web. WebDriver cho phép bạn thực hiện một số hành động như: tương tác trực tiếp, click vào đối tượng, điền văn bản trên web một cách tự động. </w:t>
-      </w:r>
-    </w:p>
-    <w:p>
-      <w:pPr>
-        <w:pStyle w:val="ListParagraph"/>
-        <w:spacing w:line="360" w:lineRule="auto"/>
-        <w:ind w:left="480"/>
-        <w:jc w:val="both"/>
-        <w:rPr>
-          <w:rFonts w:ascii="Times New Roman" w:hAnsi="Times New Roman" w:cs="Times New Roman"/>
-          <w:color w:val="000000"/>
-          <w:sz w:val="26"/>
-          <w:szCs w:val="26"/>
-          <w:lang w:val="vi-VN"/>
-        </w:rPr>
-      </w:pPr>
-      <w:r>
-        <w:rPr>
-          <w:rFonts w:ascii="Times New Roman" w:hAnsi="Times New Roman" w:cs="Times New Roman"/>
-          <w:color w:val="000000"/>
-          <w:sz w:val="26"/>
-          <w:szCs w:val="26"/>
-        </w:rPr>
-        <w:t xml:space="preserve">WebDriver hỗ trợ nhiều trình duyệt phổ biến như Chrome, Firefox, Safari và Edge, điều này giúp bạn thu thập từ các trình duyệt khác nhau mà không cần thay đổi mã nguồn. Bên cạnh đó, WebDriver hỗ trợ nhiều đa dạng ngôn ngữ lập trình như Python, Js, Java ... Là một open souch được phát triển bởi selenium, Web Driver hỗ trợ nhiều hệ điều hành khác nhau như </w:t>
-      </w:r>
-      <w:proofErr w:type="gramStart"/>
-      <w:r>
-        <w:rPr>
-          <w:rFonts w:ascii="Times New Roman" w:hAnsi="Times New Roman" w:cs="Times New Roman"/>
-          <w:color w:val="000000"/>
-          <w:sz w:val="26"/>
-          <w:szCs w:val="26"/>
-        </w:rPr>
-        <w:t>Win ,</w:t>
-      </w:r>
-      <w:proofErr w:type="gramEnd"/>
-      <w:r>
-        <w:rPr>
-          <w:rFonts w:ascii="Times New Roman" w:hAnsi="Times New Roman" w:cs="Times New Roman"/>
-          <w:color w:val="000000"/>
-          <w:sz w:val="26"/>
-          <w:szCs w:val="26"/>
-        </w:rPr>
-        <w:t xml:space="preserve"> Ubuntu, Linux, Mac ... Nhờ vào tính linh hoạt này, WebDriver được phổ biến trong công đồng phát triển</w:t>
-      </w:r>
-      <w:r>
-        <w:rPr>
-          <w:rFonts w:ascii="Times New Roman" w:hAnsi="Times New Roman" w:cs="Times New Roman"/>
-          <w:color w:val="000000"/>
-          <w:sz w:val="26"/>
-          <w:szCs w:val="26"/>
-          <w:lang w:val="vi-VN"/>
-        </w:rPr>
-        <w:t>.</w:t>
+          <w:b/>
+          <w:bCs/>
+          <w:sz w:val="28"/>
+          <w:szCs w:val="28"/>
+          <w:lang w:val="vi-VN"/>
+        </w:rPr>
+      </w:pPr>
+      <w:r>
+        <w:rPr>
+          <w:rFonts w:ascii="Times New Roman" w:hAnsi="Times New Roman" w:cs="Times New Roman"/>
+          <w:b/>
+          <w:bCs/>
+          <w:sz w:val="28"/>
+          <w:szCs w:val="28"/>
+        </w:rPr>
+        <w:t>Giới</w:t>
+      </w:r>
+      <w:r>
+        <w:rPr>
+          <w:rFonts w:ascii="Times New Roman" w:hAnsi="Times New Roman" w:cs="Times New Roman"/>
+          <w:b/>
+          <w:bCs/>
+          <w:sz w:val="28"/>
+          <w:szCs w:val="28"/>
+          <w:lang w:val="vi-VN"/>
+        </w:rPr>
+        <w:t xml:space="preserve"> thiệu về selenium</w:t>
+      </w:r>
+    </w:p>
+    <w:p>
+      <w:pPr>
+        <w:pStyle w:val="ListParagraph"/>
+        <w:spacing w:line="360" w:lineRule="auto"/>
+        <w:rPr>
+          <w:rFonts w:ascii="Times New Roman" w:hAnsi="Times New Roman" w:cs="Times New Roman"/>
+          <w:b/>
+          <w:bCs/>
+          <w:sz w:val="26"/>
+          <w:szCs w:val="26"/>
+          <w:lang w:val="vi-VN"/>
+        </w:rPr>
+      </w:pPr>
+      <w:r>
+        <w:rPr>
+          <w:rFonts w:ascii="Times New Roman" w:hAnsi="Times New Roman" w:cs="Times New Roman"/>
+          <w:sz w:val="26"/>
+          <w:szCs w:val="26"/>
+        </w:rPr>
+        <w:t xml:space="preserve">Selenium là một bộ công cụ kiểm thử tự động mã nguồn mở chuyên dụng cho các ứng dụng web, hỗ trợ hoạt động trên nhiều trình duyệt và hệ điều hành khác nhau như Mac, Linux, Windows. Với Selenium, </w:t>
+      </w:r>
+      <w:r>
+        <w:rPr>
+          <w:rFonts w:ascii="Times New Roman" w:hAnsi="Times New Roman" w:cs="Times New Roman"/>
+          <w:sz w:val="26"/>
+          <w:szCs w:val="26"/>
+        </w:rPr>
+        <w:t>các</w:t>
+      </w:r>
+      <w:r>
+        <w:rPr>
+          <w:rFonts w:ascii="Times New Roman" w:hAnsi="Times New Roman" w:cs="Times New Roman"/>
+          <w:sz w:val="26"/>
+          <w:szCs w:val="26"/>
+          <w:lang w:val="vi-VN"/>
+        </w:rPr>
+        <w:t xml:space="preserve"> nhà phát triển và tester</w:t>
+      </w:r>
+      <w:r>
+        <w:rPr>
+          <w:rFonts w:ascii="Times New Roman" w:hAnsi="Times New Roman" w:cs="Times New Roman"/>
+          <w:sz w:val="26"/>
+          <w:szCs w:val="26"/>
+        </w:rPr>
+        <w:t xml:space="preserve"> hoàn toàn có thể viết các script kiểm thử bằng nhiều ngôn ngữ lập trình như Java, PHP, C#, Ruby hoặc Python.</w:t>
+      </w:r>
+      <w:r>
+        <w:rPr>
+          <w:rFonts w:ascii="Times New Roman" w:hAnsi="Times New Roman" w:cs="Times New Roman"/>
+          <w:sz w:val="26"/>
+          <w:szCs w:val="26"/>
+          <w:lang w:val="vi-VN"/>
+        </w:rPr>
+        <w:t xml:space="preserve"> </w:t>
+      </w:r>
+      <w:r>
+        <w:rPr>
+          <w:rFonts w:ascii="Times New Roman" w:hAnsi="Times New Roman" w:cs="Times New Roman"/>
+          <w:sz w:val="26"/>
+          <w:szCs w:val="26"/>
+        </w:rPr>
+        <w:t xml:space="preserve">Selenium được sử dụng để tự động hóa các thao tác trên trình duyệt, hay nói cách khác, nó hỗ trợ giả lập các tương tác trên trình duyệt tương tự như một người dùng thực sự. Nhờ đó, </w:t>
+      </w:r>
+      <w:r>
+        <w:rPr>
+          <w:rFonts w:ascii="Times New Roman" w:hAnsi="Times New Roman" w:cs="Times New Roman"/>
+          <w:sz w:val="26"/>
+          <w:szCs w:val="26"/>
+        </w:rPr>
+        <w:t>các</w:t>
+      </w:r>
+      <w:r>
+        <w:rPr>
+          <w:rFonts w:ascii="Times New Roman" w:hAnsi="Times New Roman" w:cs="Times New Roman"/>
+          <w:sz w:val="26"/>
+          <w:szCs w:val="26"/>
+          <w:lang w:val="vi-VN"/>
+        </w:rPr>
+        <w:t xml:space="preserve"> nhà phát triển và tester</w:t>
+      </w:r>
+      <w:r>
+        <w:rPr>
+          <w:rFonts w:ascii="Times New Roman" w:hAnsi="Times New Roman" w:cs="Times New Roman"/>
+          <w:sz w:val="26"/>
+          <w:szCs w:val="26"/>
+        </w:rPr>
+        <w:t xml:space="preserve"> </w:t>
+      </w:r>
+      <w:r>
+        <w:rPr>
+          <w:rFonts w:ascii="Times New Roman" w:hAnsi="Times New Roman" w:cs="Times New Roman"/>
+          <w:sz w:val="26"/>
+          <w:szCs w:val="26"/>
+        </w:rPr>
+        <w:t>có thể lập trình để tự động mở trình duyệt, truy cập một liên kết, nhập liệu, tải lên hoặc tải xuống dữ liệu từ trang web, và thậm chí lấy thông tin từ trang.</w:t>
       </w:r>
     </w:p>
     <w:p>
@@ -906,11 +919,123 @@
           <w:numId w:val="1"/>
         </w:numPr>
         <w:spacing w:line="360" w:lineRule="auto"/>
-        <w:jc w:val="both"/>
         <w:rPr>
           <w:rFonts w:ascii="Times New Roman" w:hAnsi="Times New Roman" w:cs="Times New Roman"/>
           <w:i/>
           <w:iCs/>
+          <w:sz w:val="26"/>
+          <w:szCs w:val="26"/>
+          <w:lang w:val="vi-VN"/>
+        </w:rPr>
+      </w:pPr>
+      <w:r>
+        <w:rPr>
+          <w:rFonts w:ascii="Times New Roman" w:hAnsi="Times New Roman" w:cs="Times New Roman"/>
+          <w:i/>
+          <w:iCs/>
+          <w:sz w:val="26"/>
+          <w:szCs w:val="26"/>
+          <w:lang w:val="vi-VN"/>
+        </w:rPr>
+        <w:t>Giới thiệu về selenium webdriver</w:t>
+      </w:r>
+    </w:p>
+    <w:p>
+      <w:pPr>
+        <w:pStyle w:val="ListParagraph"/>
+        <w:spacing w:line="360" w:lineRule="auto"/>
+        <w:rPr>
+          <w:rFonts w:ascii="Times New Roman" w:hAnsi="Times New Roman" w:cs="Times New Roman"/>
+          <w:i/>
+          <w:iCs/>
+          <w:sz w:val="26"/>
+          <w:szCs w:val="26"/>
+          <w:lang w:val="vi-VN"/>
+        </w:rPr>
+      </w:pPr>
+      <w:r>
+        <w:rPr>
+          <w:rFonts w:ascii="Times New Roman" w:hAnsi="Times New Roman" w:cs="Times New Roman"/>
+          <w:sz w:val="26"/>
+          <w:szCs w:val="26"/>
+        </w:rPr>
+        <w:t xml:space="preserve"> </w:t>
+      </w:r>
+      <w:r>
+        <w:rPr>
+          <w:rStyle w:val="Strong"/>
+          <w:rFonts w:ascii="Times New Roman" w:eastAsiaTheme="majorEastAsia" w:hAnsi="Times New Roman" w:cs="Times New Roman"/>
+          <w:b w:val="0"/>
+          <w:bCs w:val="0"/>
+          <w:sz w:val="26"/>
+          <w:szCs w:val="26"/>
+        </w:rPr>
+        <w:t>Selenium WebDriver</w:t>
+      </w:r>
+      <w:r>
+        <w:rPr>
+          <w:rFonts w:ascii="Times New Roman" w:hAnsi="Times New Roman" w:cs="Times New Roman"/>
+          <w:sz w:val="26"/>
+          <w:szCs w:val="26"/>
+        </w:rPr>
+        <w:t xml:space="preserve"> là một thành phần quan trọng trong bộ công cụ Selenium, cho phép bạn tương tác trực tiếp với các trình duyệt web một cách linh hoạt và hiệu quả. WebDriver cung cấp một API đơn giản và nhất quán để điều khiển các trình duyệt như Chrome, Firefox, Safari và Edge.</w:t>
+      </w:r>
+      <w:r>
+        <w:rPr>
+          <w:rFonts w:ascii="Times New Roman" w:hAnsi="Times New Roman" w:cs="Times New Roman"/>
+          <w:sz w:val="26"/>
+          <w:szCs w:val="26"/>
+          <w:lang w:val="vi-VN"/>
+        </w:rPr>
+        <w:t xml:space="preserve"> </w:t>
+      </w:r>
+      <w:r>
+        <w:rPr>
+          <w:rFonts w:ascii="Times New Roman" w:hAnsi="Times New Roman" w:cs="Times New Roman"/>
+          <w:sz w:val="26"/>
+          <w:szCs w:val="26"/>
+        </w:rPr>
+        <w:t xml:space="preserve">WebDriver hoạt động bằng cách gửi lệnh trực tiếp đến trình duyệt thông qua giao thức gốc của nó, giúp giảm thiểu độ trễ và tăng tính ổn định. Điều này cho phép bạn mô phỏng chính xác các hành động của người dùng, bao gồm nhấp chuột, nhập </w:t>
+      </w:r>
+      <w:r>
+        <w:rPr>
+          <w:rFonts w:ascii="Times New Roman" w:hAnsi="Times New Roman" w:cs="Times New Roman"/>
+          <w:sz w:val="26"/>
+          <w:szCs w:val="26"/>
+        </w:rPr>
+        <w:t>văn</w:t>
+      </w:r>
+      <w:r>
+        <w:rPr>
+          <w:rFonts w:ascii="Times New Roman" w:hAnsi="Times New Roman" w:cs="Times New Roman"/>
+          <w:sz w:val="26"/>
+          <w:szCs w:val="26"/>
+          <w:lang w:val="vi-VN"/>
+        </w:rPr>
+        <w:t xml:space="preserve"> bản</w:t>
+      </w:r>
+      <w:r>
+        <w:rPr>
+          <w:rFonts w:ascii="Times New Roman" w:hAnsi="Times New Roman" w:cs="Times New Roman"/>
+          <w:sz w:val="26"/>
+          <w:szCs w:val="26"/>
+        </w:rPr>
+        <w:t>, kéo thả, và tương tác với các phần tử động trên trang web.</w:t>
+      </w:r>
+    </w:p>
+    <w:p>
+      <w:pPr>
+        <w:pStyle w:val="ListParagraph"/>
+        <w:numPr>
+          <w:ilvl w:val="2"/>
+          <w:numId w:val="1"/>
+        </w:numPr>
+        <w:spacing w:line="360" w:lineRule="auto"/>
+        <w:jc w:val="both"/>
+        <w:rPr>
+          <w:rFonts w:ascii="Times New Roman" w:hAnsi="Times New Roman" w:cs="Times New Roman"/>
+          <w:i/>
+          <w:iCs/>
           <w:color w:val="000000"/>
           <w:sz w:val="28"/>
           <w:szCs w:val="28"/>
@@ -940,7 +1065,6 @@
           <w:color w:val="000000"/>
           <w:sz w:val="26"/>
           <w:szCs w:val="26"/>
-          <w:lang w:val="vi-VN"/>
         </w:rPr>
       </w:pPr>
       <w:r>
@@ -952,6 +1076,169 @@
           <w:lang w:val="vi-VN"/>
         </w:rPr>
         <w:t>Ưu điểm:</w:t>
+      </w:r>
+    </w:p>
+    <w:p>
+      <w:pPr>
+        <w:pStyle w:val="ListParagraph"/>
+        <w:numPr>
+          <w:ilvl w:val="0"/>
+          <w:numId w:val="9"/>
+        </w:numPr>
+        <w:spacing w:line="360" w:lineRule="auto"/>
+        <w:jc w:val="both"/>
+        <w:rPr>
+          <w:rFonts w:ascii="Times New Roman" w:hAnsi="Times New Roman" w:cs="Times New Roman"/>
+          <w:color w:val="000000"/>
+          <w:sz w:val="26"/>
+          <w:szCs w:val="26"/>
+          <w:lang w:val="vi-VN"/>
+        </w:rPr>
+      </w:pPr>
+      <w:r>
+        <w:rPr>
+          <w:rFonts w:ascii="Times New Roman" w:hAnsi="Times New Roman" w:cs="Times New Roman"/>
+          <w:color w:val="000000"/>
+          <w:sz w:val="26"/>
+          <w:szCs w:val="26"/>
+        </w:rPr>
+        <w:t>Miễn phí và mã nguồn mở: Selenium là một công cụ hoàn toàn miễn phí và mã nguồn mở, cho phép người dùng tùy chỉnh và mở rộng theo nhu cầu.</w:t>
+      </w:r>
+    </w:p>
+    <w:p>
+      <w:pPr>
+        <w:pStyle w:val="ListParagraph"/>
+        <w:numPr>
+          <w:ilvl w:val="0"/>
+          <w:numId w:val="9"/>
+        </w:numPr>
+        <w:spacing w:line="360" w:lineRule="auto"/>
+        <w:jc w:val="both"/>
+        <w:rPr>
+          <w:rFonts w:ascii="Times New Roman" w:hAnsi="Times New Roman" w:cs="Times New Roman"/>
+          <w:color w:val="000000"/>
+          <w:sz w:val="26"/>
+          <w:szCs w:val="26"/>
+          <w:lang w:val="vi-VN"/>
+        </w:rPr>
+      </w:pPr>
+      <w:r>
+        <w:rPr>
+          <w:rFonts w:ascii="Times New Roman" w:hAnsi="Times New Roman" w:cs="Times New Roman"/>
+          <w:color w:val="000000"/>
+          <w:sz w:val="26"/>
+          <w:szCs w:val="26"/>
+          <w:lang w:val="vi-VN"/>
+        </w:rPr>
+        <w:t>H</w:t>
+      </w:r>
+      <w:r>
+        <w:rPr>
+          <w:rFonts w:ascii="Times New Roman" w:hAnsi="Times New Roman" w:cs="Times New Roman"/>
+          <w:color w:val="000000"/>
+          <w:sz w:val="26"/>
+          <w:szCs w:val="26"/>
+        </w:rPr>
+        <w:t>ỗ trợ đa nền tảng</w:t>
+      </w:r>
+      <w:r>
+        <w:rPr>
+          <w:rFonts w:ascii="Times New Roman" w:hAnsi="Times New Roman" w:cs="Times New Roman"/>
+          <w:color w:val="000000"/>
+          <w:sz w:val="26"/>
+          <w:szCs w:val="26"/>
+          <w:lang w:val="vi-VN"/>
+        </w:rPr>
+        <w:t xml:space="preserve"> </w:t>
+      </w:r>
+      <w:r>
+        <w:rPr>
+          <w:rFonts w:ascii="Times New Roman" w:hAnsi="Times New Roman" w:cs="Times New Roman"/>
+          <w:color w:val="000000"/>
+          <w:sz w:val="26"/>
+          <w:szCs w:val="26"/>
+        </w:rPr>
+        <w:t xml:space="preserve">và đa trình duyệt: Có khả năng chạy trên nhiều hệ điều hành như Windows, macOS, Linux và hỗ trợ các trình duyệt phổ biến như </w:t>
+      </w:r>
+      <w:r>
+        <w:rPr>
+          <w:rFonts w:ascii="Times New Roman" w:hAnsi="Times New Roman" w:cs="Times New Roman"/>
+          <w:color w:val="000000"/>
+          <w:sz w:val="26"/>
+          <w:szCs w:val="26"/>
+        </w:rPr>
+        <w:t xml:space="preserve"> </w:t>
+      </w:r>
+      <w:r>
+        <w:rPr>
+          <w:rFonts w:ascii="Times New Roman" w:hAnsi="Times New Roman" w:cs="Times New Roman"/>
+          <w:color w:val="000000"/>
+          <w:sz w:val="26"/>
+          <w:szCs w:val="26"/>
+        </w:rPr>
+        <w:t>Chrome, Firefox, Safari, Edge.</w:t>
+      </w:r>
+    </w:p>
+    <w:p>
+      <w:pPr>
+        <w:pStyle w:val="ListParagraph"/>
+        <w:numPr>
+          <w:ilvl w:val="0"/>
+          <w:numId w:val="9"/>
+        </w:numPr>
+        <w:spacing w:line="360" w:lineRule="auto"/>
+        <w:jc w:val="both"/>
+        <w:rPr>
+          <w:rFonts w:ascii="Times New Roman" w:hAnsi="Times New Roman" w:cs="Times New Roman"/>
+          <w:color w:val="000000"/>
+          <w:sz w:val="26"/>
+          <w:szCs w:val="26"/>
+          <w:lang w:val="vi-VN"/>
+        </w:rPr>
+      </w:pPr>
+      <w:r>
+        <w:rPr>
+          <w:rFonts w:ascii="Times New Roman" w:hAnsi="Times New Roman" w:cs="Times New Roman"/>
+          <w:color w:val="000000"/>
+          <w:sz w:val="26"/>
+          <w:szCs w:val="26"/>
+        </w:rPr>
+        <w:lastRenderedPageBreak/>
+        <w:t>Đa dạng ngôn ngữ lập trình: Hỗ trợ nhiều ngôn ngữ lập trình như Java, Python, C#, Ruby, JavaScript</w:t>
+      </w:r>
+      <w:r>
+        <w:rPr>
+          <w:rFonts w:ascii="Times New Roman" w:hAnsi="Times New Roman" w:cs="Times New Roman"/>
+          <w:color w:val="000000"/>
+          <w:sz w:val="26"/>
+          <w:szCs w:val="26"/>
+          <w:lang w:val="vi-VN"/>
+        </w:rPr>
+        <w:t xml:space="preserve"> ... </w:t>
+      </w:r>
+    </w:p>
+    <w:p>
+      <w:pPr>
+        <w:spacing w:line="360" w:lineRule="auto"/>
+        <w:ind w:left="720"/>
+        <w:jc w:val="both"/>
+        <w:rPr>
+          <w:rFonts w:ascii="Times New Roman" w:hAnsi="Times New Roman" w:cs="Times New Roman"/>
+          <w:color w:val="000000"/>
+          <w:sz w:val="26"/>
+          <w:szCs w:val="26"/>
+          <w:lang w:val="vi-VN"/>
+        </w:rPr>
+      </w:pPr>
+      <w:r>
+        <w:rPr>
+          <w:rFonts w:ascii="Times New Roman" w:hAnsi="Times New Roman" w:cs="Times New Roman"/>
+          <w:color w:val="000000"/>
+          <w:sz w:val="26"/>
+          <w:szCs w:val="26"/>
+          <w:lang w:val="vi-VN"/>
+        </w:rPr>
+        <w:t>Hạn chế:</w:t>
       </w:r>
     </w:p>
     <w:p>
@@ -977,19 +1264,27 @@
           <w:color w:val="000000"/>
           <w:sz w:val="26"/>
           <w:szCs w:val="26"/>
-          <w:lang w:val="vi-VN"/>
-        </w:rPr>
-        <w:t>Selenium webdriver hỗ trợ tương tác trực tiếp các ứng dụng web</w:t>
-      </w:r>
-      <w:r>
-        <w:rPr>
-          <w:rFonts w:ascii="Times New Roman" w:hAnsi="Times New Roman" w:cs="Times New Roman"/>
-          <w:color w:val="000000"/>
-          <w:sz w:val="26"/>
-          <w:szCs w:val="26"/>
-          <w:lang w:val="vi-VN"/>
-        </w:rPr>
-        <w:t xml:space="preserve"> </w:t>
+        </w:rPr>
+        <w:t xml:space="preserve">Chỉ hỗ trợ ứng dụng web: Selenium chỉ có thể tự động hóa kiểm thử cho các ứng dụng web, không hỗ trợ kiểm thử ứng dụng desktop hoặc </w:t>
+      </w:r>
+      <w:r>
+        <w:rPr>
+          <w:rFonts w:ascii="Times New Roman" w:hAnsi="Times New Roman" w:cs="Times New Roman"/>
+          <w:color w:val="000000"/>
+          <w:sz w:val="26"/>
+          <w:szCs w:val="26"/>
+        </w:rPr>
+        <w:t>mobile</w:t>
+      </w:r>
+      <w:r>
+        <w:rPr>
+          <w:rFonts w:ascii="Times New Roman" w:hAnsi="Times New Roman" w:cs="Times New Roman"/>
+          <w:color w:val="000000"/>
+          <w:sz w:val="26"/>
+          <w:szCs w:val="26"/>
+          <w:lang w:val="vi-VN"/>
+        </w:rPr>
+        <w:t>.</w:t>
       </w:r>
     </w:p>
     <w:p>
@@ -1015,9 +1310,8 @@
           <w:color w:val="000000"/>
           <w:sz w:val="26"/>
           <w:szCs w:val="26"/>
-          <w:lang w:val="vi-VN"/>
-        </w:rPr>
-        <w:t>Hỗ trợ đa ngôn ngữ lập trình và hệ điều hành cho nhà phát triển</w:t>
+        </w:rPr>
+        <w:t>Không hỗ trợ kiểm thử hình ảnh và CAPTCHA: Selenium không thể xử lý kiểm thử dựa trên hình ảnh hoặc tương tác với CAPTCHA, giới hạn trong việc kiểm tra giao diện người dùng chi tiết.</w:t>
       </w:r>
     </w:p>
     <w:p>
@@ -1043,33 +1337,202 @@
           <w:color w:val="000000"/>
           <w:sz w:val="26"/>
           <w:szCs w:val="26"/>
-          <w:lang w:val="vi-VN"/>
-        </w:rPr>
-        <w:t>Sử dụng mã cho nhiều trình duyệt web khác nhau</w:t>
-      </w:r>
-    </w:p>
-    <w:p>
-      <w:pPr>
-        <w:spacing w:line="360" w:lineRule="auto"/>
-        <w:ind w:left="720"/>
+        </w:rPr>
+        <w:t>Khó khăn với các phần tử web động: Việc xử lý các phần tử động</w:t>
+      </w:r>
+      <w:r>
+        <w:rPr>
+          <w:rFonts w:ascii="Times New Roman" w:hAnsi="Times New Roman" w:cs="Times New Roman"/>
+          <w:color w:val="000000"/>
+          <w:sz w:val="26"/>
+          <w:szCs w:val="26"/>
+        </w:rPr>
+        <w:t xml:space="preserve"> hoặc</w:t>
+      </w:r>
+      <w:r>
+        <w:rPr>
+          <w:rFonts w:ascii="Times New Roman" w:hAnsi="Times New Roman" w:cs="Times New Roman"/>
+          <w:color w:val="000000"/>
+          <w:sz w:val="26"/>
+          <w:szCs w:val="26"/>
+          <w:lang w:val="vi-VN"/>
+        </w:rPr>
+        <w:t xml:space="preserve"> </w:t>
+      </w:r>
+      <w:r>
+        <w:rPr>
+          <w:rFonts w:ascii="Times New Roman" w:hAnsi="Times New Roman" w:cs="Times New Roman"/>
+          <w:color w:val="000000"/>
+          <w:sz w:val="26"/>
+          <w:szCs w:val="26"/>
+        </w:rPr>
+        <w:t>các ứng dụng sử dụng nhiều JavaScript có thể phức tạp và dễ gây lỗi.</w:t>
+      </w:r>
+    </w:p>
+    <w:p>
+      <w:pPr>
+        <w:pStyle w:val="ListParagraph"/>
+        <w:numPr>
+          <w:ilvl w:val="1"/>
+          <w:numId w:val="1"/>
+        </w:numPr>
+        <w:spacing w:line="360" w:lineRule="auto"/>
         <w:jc w:val="both"/>
         <w:rPr>
           <w:rFonts w:ascii="Times New Roman" w:hAnsi="Times New Roman" w:cs="Times New Roman"/>
-          <w:color w:val="000000"/>
-          <w:sz w:val="26"/>
-          <w:szCs w:val="26"/>
-          <w:lang w:val="vi-VN"/>
-        </w:rPr>
-      </w:pPr>
-      <w:r>
-        <w:rPr>
-          <w:rFonts w:ascii="Times New Roman" w:hAnsi="Times New Roman" w:cs="Times New Roman"/>
-          <w:color w:val="000000"/>
-          <w:sz w:val="26"/>
-          <w:szCs w:val="26"/>
-          <w:lang w:val="vi-VN"/>
-        </w:rPr>
-        <w:t>Hạn chế:</w:t>
+          <w:b/>
+          <w:bCs/>
+          <w:color w:val="000000"/>
+          <w:sz w:val="28"/>
+          <w:szCs w:val="28"/>
+          <w:lang w:val="vi-VN"/>
+        </w:rPr>
+      </w:pPr>
+      <w:r>
+        <w:rPr>
+          <w:rFonts w:ascii="Times New Roman" w:hAnsi="Times New Roman" w:cs="Times New Roman"/>
+          <w:b/>
+          <w:bCs/>
+          <w:color w:val="000000"/>
+          <w:sz w:val="28"/>
+          <w:szCs w:val="28"/>
+          <w:lang w:val="vi-VN"/>
+        </w:rPr>
+        <w:t>Cở sở dữ liệu phân tán</w:t>
+      </w:r>
+    </w:p>
+    <w:p>
+      <w:pPr>
+        <w:pStyle w:val="ListParagraph"/>
+        <w:numPr>
+          <w:ilvl w:val="2"/>
+          <w:numId w:val="1"/>
+        </w:numPr>
+        <w:spacing w:line="360" w:lineRule="auto"/>
+        <w:jc w:val="both"/>
+        <w:rPr>
+          <w:rFonts w:ascii="Times New Roman" w:hAnsi="Times New Roman" w:cs="Times New Roman"/>
+          <w:i/>
+          <w:iCs/>
+          <w:color w:val="000000"/>
+          <w:sz w:val="26"/>
+          <w:szCs w:val="26"/>
+          <w:lang w:val="vi-VN"/>
+        </w:rPr>
+      </w:pPr>
+      <w:r>
+        <w:rPr>
+          <w:rFonts w:ascii="Times New Roman" w:hAnsi="Times New Roman" w:cs="Times New Roman"/>
+          <w:i/>
+          <w:iCs/>
+          <w:color w:val="000000"/>
+          <w:sz w:val="26"/>
+          <w:szCs w:val="26"/>
+          <w:lang w:val="vi-VN"/>
+        </w:rPr>
+        <w:t>Giới thiệu về NoSQL</w:t>
+      </w:r>
+    </w:p>
+    <w:p>
+      <w:pPr>
+        <w:pStyle w:val="ListParagraph"/>
+        <w:spacing w:line="360" w:lineRule="auto"/>
+        <w:jc w:val="both"/>
+        <w:rPr>
+          <w:rFonts w:ascii="Times New Roman" w:hAnsi="Times New Roman" w:cs="Times New Roman"/>
+          <w:color w:val="000000"/>
+          <w:sz w:val="26"/>
+          <w:szCs w:val="26"/>
+          <w:lang w:val="vi-VN"/>
+        </w:rPr>
+      </w:pPr>
+      <w:r>
+        <w:rPr>
+          <w:rFonts w:ascii="Times New Roman" w:hAnsi="Times New Roman" w:cs="Times New Roman"/>
+          <w:color w:val="000000"/>
+          <w:sz w:val="26"/>
+          <w:szCs w:val="26"/>
+          <w:lang w:val="vi-VN"/>
+        </w:rPr>
+        <w:t>Not only SQL</w:t>
+      </w:r>
+      <w:r>
+        <w:rPr>
+          <w:rFonts w:ascii="Times New Roman" w:hAnsi="Times New Roman" w:cs="Times New Roman"/>
+          <w:b/>
+          <w:bCs/>
+          <w:color w:val="000000"/>
+          <w:sz w:val="26"/>
+          <w:szCs w:val="26"/>
+          <w:lang w:val="vi-VN"/>
+        </w:rPr>
+        <w:t xml:space="preserve"> (</w:t>
+      </w:r>
+      <w:r>
+        <w:rPr>
+          <w:rFonts w:ascii="Times New Roman" w:hAnsi="Times New Roman" w:cs="Times New Roman"/>
+          <w:color w:val="000000"/>
+          <w:sz w:val="26"/>
+          <w:szCs w:val="26"/>
+          <w:lang w:val="vi-VN"/>
+        </w:rPr>
+        <w:t>NoSQL) là một loại cở sở dữ liệu không sử dụng các mô hình quan hệ truyền thống để lưu trữ và quản lí dữ liệu. NoSQL cho phép thay đổi linh hoạt trong cách tổ chức dữ liệu, phù hợp với dữ liệu phi cấu trúc và bán cầu trúc.</w:t>
+      </w:r>
+    </w:p>
+    <w:p>
+      <w:pPr>
+        <w:pStyle w:val="ListParagraph"/>
+        <w:spacing w:line="360" w:lineRule="auto"/>
+        <w:jc w:val="both"/>
+        <w:rPr>
+          <w:rFonts w:ascii="Times New Roman" w:hAnsi="Times New Roman" w:cs="Times New Roman"/>
+          <w:color w:val="000000"/>
+          <w:sz w:val="26"/>
+          <w:szCs w:val="26"/>
+          <w:lang w:val="vi-VN"/>
+        </w:rPr>
+      </w:pPr>
+      <w:r>
+        <w:rPr>
+          <w:rFonts w:ascii="Times New Roman" w:hAnsi="Times New Roman" w:cs="Times New Roman"/>
+          <w:color w:val="000000"/>
+          <w:sz w:val="26"/>
+          <w:szCs w:val="26"/>
+          <w:lang w:val="vi-VN"/>
+        </w:rPr>
+        <w:t>Cở sở dữ liệu NoSQL sử dụng các mô hình lưu trữ khác nhau như lưu trữ theo tài liệu, cặp khóa – giá trị, cột hay đồ thị, điều này cho phép NoSQL lữu trữ dữ liệu linh hoạt hơn so với các cơ sở dữ liệu quan hệ, nơi mà dữ liệu được lưu trữ dưới dạng bảng có cấu trúc cố định.</w:t>
+      </w:r>
+    </w:p>
+    <w:p>
+      <w:pPr>
+        <w:pStyle w:val="ListParagraph"/>
+        <w:numPr>
+          <w:ilvl w:val="2"/>
+          <w:numId w:val="1"/>
+        </w:numPr>
+        <w:spacing w:line="360" w:lineRule="auto"/>
+        <w:jc w:val="both"/>
+        <w:rPr>
+          <w:rFonts w:ascii="Times New Roman" w:hAnsi="Times New Roman" w:cs="Times New Roman"/>
+          <w:i/>
+          <w:iCs/>
+          <w:color w:val="000000"/>
+          <w:sz w:val="26"/>
+          <w:szCs w:val="26"/>
+          <w:lang w:val="vi-VN"/>
+        </w:rPr>
+      </w:pPr>
+      <w:r>
+        <w:rPr>
+          <w:rFonts w:ascii="Times New Roman" w:hAnsi="Times New Roman" w:cs="Times New Roman"/>
+          <w:i/>
+          <w:iCs/>
+          <w:color w:val="000000"/>
+          <w:sz w:val="26"/>
+          <w:szCs w:val="26"/>
+          <w:lang w:val="vi-VN"/>
+        </w:rPr>
+        <w:t>Các loại cơ sở dữ liệu phân tác</w:t>
       </w:r>
     </w:p>
     <w:p>
@@ -1097,27 +1560,27 @@
           <w:szCs w:val="26"/>
           <w:lang w:val="vi-VN"/>
         </w:rPr>
-        <w:t>Selenium</w:t>
-      </w:r>
-      <w:r>
-        <w:rPr>
-          <w:rFonts w:ascii="Times New Roman" w:hAnsi="Times New Roman" w:cs="Times New Roman"/>
-          <w:color w:val="000000"/>
-          <w:sz w:val="26"/>
-          <w:szCs w:val="26"/>
-          <w:lang w:val="vi-VN"/>
-        </w:rPr>
-        <w:t xml:space="preserve"> webdriver</w:t>
-      </w:r>
-      <w:r>
-        <w:rPr>
-          <w:rFonts w:ascii="Times New Roman" w:hAnsi="Times New Roman" w:cs="Times New Roman"/>
-          <w:color w:val="000000"/>
-          <w:sz w:val="26"/>
-          <w:szCs w:val="26"/>
-          <w:lang w:val="vi-VN"/>
-        </w:rPr>
-        <w:t xml:space="preserve"> chỉ hỗ trợ các ứng dụng web</w:t>
+        <w:t>Cơ</w:t>
+      </w:r>
+      <w:r>
+        <w:rPr>
+          <w:rFonts w:ascii="Times New Roman" w:hAnsi="Times New Roman" w:cs="Times New Roman"/>
+          <w:color w:val="000000"/>
+          <w:sz w:val="26"/>
+          <w:szCs w:val="26"/>
+          <w:lang w:val="vi-VN"/>
+        </w:rPr>
+        <w:t xml:space="preserve"> sở dữ liệu tài liệu: </w:t>
+      </w:r>
+      <w:r>
+        <w:rPr>
+          <w:rFonts w:ascii="Times New Roman" w:hAnsi="Times New Roman" w:cs="Times New Roman"/>
+          <w:color w:val="000000"/>
+          <w:sz w:val="26"/>
+          <w:szCs w:val="26"/>
+          <w:lang w:val="vi-VN"/>
+        </w:rPr>
+        <w:t>dữ liệu được lưu trữ dưới dạng tài liệu thường là BSON hay JSON.</w:t>
       </w:r>
     </w:p>
     <w:p>
@@ -1145,7 +1608,7 @@
           <w:szCs w:val="26"/>
           <w:lang w:val="vi-VN"/>
         </w:rPr>
-        <w:t>Không hỗ trợ hệ điều hành android</w:t>
+        <w:t>Cơ sở dữ liệu khóa – giá trị: Lưu trữ dưới dạng khóa – giá trị. Mỗi khóa trỏ đến một giá trị duy nhất.</w:t>
       </w:r>
     </w:p>
     <w:p>
@@ -1173,7 +1636,246 @@
           <w:szCs w:val="26"/>
           <w:lang w:val="vi-VN"/>
         </w:rPr>
-        <w:t>Không tự động vượt qua capa trên các ứng dụng web</w:t>
+        <w:t>Cơ sở dữ liệu cột: Lưu trữ dữ liệu dưới dạng cột thay vì hàng như SQL.</w:t>
+      </w:r>
+    </w:p>
+    <w:p>
+      <w:pPr>
+        <w:pStyle w:val="ListParagraph"/>
+        <w:numPr>
+          <w:ilvl w:val="0"/>
+          <w:numId w:val="8"/>
+        </w:numPr>
+        <w:spacing w:line="360" w:lineRule="auto"/>
+        <w:jc w:val="both"/>
+        <w:rPr>
+          <w:rFonts w:ascii="Times New Roman" w:hAnsi="Times New Roman" w:cs="Times New Roman"/>
+          <w:color w:val="000000"/>
+          <w:sz w:val="26"/>
+          <w:szCs w:val="26"/>
+          <w:lang w:val="vi-VN"/>
+        </w:rPr>
+      </w:pPr>
+      <w:r>
+        <w:rPr>
+          <w:rFonts w:ascii="Times New Roman" w:hAnsi="Times New Roman" w:cs="Times New Roman"/>
+          <w:color w:val="000000"/>
+          <w:sz w:val="26"/>
+          <w:szCs w:val="26"/>
+          <w:lang w:val="vi-VN"/>
+        </w:rPr>
+        <w:t xml:space="preserve">Cơ sở dữ liệu đồ thị: Tối ưu </w:t>
+      </w:r>
+      <w:r>
+        <w:rPr>
+          <w:rFonts w:ascii="Times New Roman" w:hAnsi="Times New Roman" w:cs="Times New Roman"/>
+          <w:color w:val="000000"/>
+          <w:sz w:val="26"/>
+          <w:szCs w:val="26"/>
+        </w:rPr>
+        <w:t>cho việc lưu trữ và truy vấn dữ liệu quan hệ phức tạp thông qua đồ thị</w:t>
+      </w:r>
+      <w:r>
+        <w:rPr>
+          <w:rFonts w:ascii="Times New Roman" w:hAnsi="Times New Roman" w:cs="Times New Roman"/>
+          <w:color w:val="000000"/>
+          <w:sz w:val="26"/>
+          <w:szCs w:val="26"/>
+          <w:lang w:val="vi-VN"/>
+        </w:rPr>
+        <w:t>.</w:t>
+      </w:r>
+    </w:p>
+    <w:p>
+      <w:pPr>
+        <w:pStyle w:val="ListParagraph"/>
+        <w:numPr>
+          <w:ilvl w:val="2"/>
+          <w:numId w:val="1"/>
+        </w:numPr>
+        <w:spacing w:line="360" w:lineRule="auto"/>
+        <w:jc w:val="both"/>
+        <w:rPr>
+          <w:rFonts w:ascii="Times New Roman" w:hAnsi="Times New Roman" w:cs="Times New Roman"/>
+          <w:i/>
+          <w:iCs/>
+          <w:color w:val="000000"/>
+          <w:sz w:val="26"/>
+          <w:szCs w:val="26"/>
+          <w:lang w:val="vi-VN"/>
+        </w:rPr>
+      </w:pPr>
+      <w:r>
+        <w:rPr>
+          <w:rFonts w:ascii="Times New Roman" w:hAnsi="Times New Roman" w:cs="Times New Roman"/>
+          <w:i/>
+          <w:iCs/>
+          <w:color w:val="000000"/>
+          <w:sz w:val="26"/>
+          <w:szCs w:val="26"/>
+          <w:lang w:val="vi-VN"/>
+        </w:rPr>
+        <w:lastRenderedPageBreak/>
+        <w:t>Lợi ích của NoSQL</w:t>
+      </w:r>
+    </w:p>
+    <w:p>
+      <w:pPr>
+        <w:pStyle w:val="ListParagraph"/>
+        <w:spacing w:line="360" w:lineRule="auto"/>
+        <w:jc w:val="both"/>
+        <w:rPr>
+          <w:rFonts w:ascii="Times New Roman" w:hAnsi="Times New Roman" w:cs="Times New Roman"/>
+          <w:color w:val="000000"/>
+          <w:sz w:val="26"/>
+          <w:szCs w:val="26"/>
+        </w:rPr>
+      </w:pPr>
+      <w:r>
+        <w:rPr>
+          <w:rFonts w:ascii="Times New Roman" w:hAnsi="Times New Roman" w:cs="Times New Roman"/>
+          <w:color w:val="000000"/>
+          <w:sz w:val="26"/>
+          <w:szCs w:val="26"/>
+          <w:lang w:val="vi-VN"/>
+        </w:rPr>
+        <w:t xml:space="preserve">NoSQL có nhiều lợi ích cho việc lưu trữ và quản lí dữ liệu. Đầu tiên, với khả năng phân tán dữ liệu ở nhiều máy chủ khác nhau, điều này giúp dễ dàng lưu trữ dữ liệu lớn mà không cần năng cấp phần cứng máy chủ hiện . </w:t>
+      </w:r>
+    </w:p>
+    <w:p>
+      <w:pPr>
+        <w:pStyle w:val="ListParagraph"/>
+        <w:spacing w:line="360" w:lineRule="auto"/>
+        <w:jc w:val="both"/>
+        <w:rPr>
+          <w:rFonts w:ascii="Times New Roman" w:hAnsi="Times New Roman" w:cs="Times New Roman"/>
+          <w:color w:val="000000"/>
+          <w:sz w:val="26"/>
+          <w:szCs w:val="26"/>
+        </w:rPr>
+      </w:pPr>
+      <w:r>
+        <w:rPr>
+          <w:rFonts w:ascii="Times New Roman" w:hAnsi="Times New Roman" w:cs="Times New Roman"/>
+          <w:color w:val="000000"/>
+          <w:sz w:val="26"/>
+          <w:szCs w:val="26"/>
+          <w:lang w:val="vi-VN"/>
+        </w:rPr>
+        <w:t>Thứ hai, khả năng lưu trữ dữ liệu phi cấu trúc và bán cấu trúc với nhiều loại cơ sở dữ liệu khác nhau</w:t>
+      </w:r>
+      <w:r>
+        <w:rPr>
+          <w:rFonts w:ascii="Times New Roman" w:hAnsi="Times New Roman" w:cs="Times New Roman"/>
+          <w:color w:val="000000"/>
+          <w:sz w:val="26"/>
+          <w:szCs w:val="26"/>
+          <w:lang w:val="vi-VN"/>
+        </w:rPr>
+        <w:t xml:space="preserve"> giúp dễ dàng phát triển các ứng dụng một cách hiệu quả. </w:t>
+      </w:r>
+    </w:p>
+    <w:p>
+      <w:pPr>
+        <w:pStyle w:val="ListParagraph"/>
+        <w:spacing w:line="360" w:lineRule="auto"/>
+        <w:jc w:val="both"/>
+        <w:rPr>
+          <w:rFonts w:ascii="Times New Roman" w:hAnsi="Times New Roman" w:cs="Times New Roman"/>
+          <w:color w:val="000000"/>
+          <w:sz w:val="26"/>
+          <w:szCs w:val="26"/>
+        </w:rPr>
+      </w:pPr>
+      <w:r>
+        <w:rPr>
+          <w:rFonts w:ascii="Times New Roman" w:hAnsi="Times New Roman" w:cs="Times New Roman"/>
+          <w:color w:val="000000"/>
+          <w:sz w:val="26"/>
+          <w:szCs w:val="26"/>
+          <w:lang w:val="vi-VN"/>
+        </w:rPr>
+        <w:t>Thứ ba, tính linh hoạt của NoSQL còn thể hiện rõ hơn khi thay đổi cấu trúc của dữ liệu một cách dễ dàng mà không cần thay đổi hay phát triển lại như trong cơ sở dữ liệu quan hệ, giảm thiếu thời gian và công sức của nhà phát triển</w:t>
+      </w:r>
+      <w:r>
+        <w:rPr>
+          <w:rFonts w:ascii="Times New Roman" w:hAnsi="Times New Roman" w:cs="Times New Roman"/>
+          <w:color w:val="000000"/>
+          <w:sz w:val="26"/>
+          <w:szCs w:val="26"/>
+        </w:rPr>
+        <w:t>.</w:t>
+      </w:r>
+      <w:r>
+        <w:rPr>
+          <w:rFonts w:ascii="Times New Roman" w:hAnsi="Times New Roman" w:cs="Times New Roman"/>
+          <w:color w:val="000000"/>
+          <w:sz w:val="26"/>
+          <w:szCs w:val="26"/>
+          <w:lang w:val="vi-VN"/>
+        </w:rPr>
+        <w:t xml:space="preserve"> </w:t>
+      </w:r>
+    </w:p>
+    <w:p>
+      <w:pPr>
+        <w:pStyle w:val="ListParagraph"/>
+        <w:spacing w:line="360" w:lineRule="auto"/>
+        <w:jc w:val="both"/>
+        <w:rPr>
+          <w:rFonts w:ascii="Times New Roman" w:hAnsi="Times New Roman" w:cs="Times New Roman"/>
+          <w:color w:val="000000"/>
+          <w:sz w:val="26"/>
+          <w:szCs w:val="26"/>
+        </w:rPr>
+      </w:pPr>
+      <w:r>
+        <w:rPr>
+          <w:rFonts w:ascii="Times New Roman" w:hAnsi="Times New Roman" w:cs="Times New Roman"/>
+          <w:color w:val="000000"/>
+          <w:sz w:val="26"/>
+          <w:szCs w:val="26"/>
+          <w:lang w:val="vi-VN"/>
+        </w:rPr>
+        <w:t xml:space="preserve">Cuối cùng, </w:t>
+      </w:r>
+      <w:r>
+        <w:rPr>
+          <w:rFonts w:ascii="Times New Roman" w:hAnsi="Times New Roman" w:cs="Times New Roman"/>
+          <w:color w:val="000000"/>
+          <w:sz w:val="26"/>
+          <w:szCs w:val="26"/>
+        </w:rPr>
+        <w:t>NoSQL thường cung cấp hiệu suất tốt hơn cho các ứng dụng yêu cầu xử lý dữ liệu lớn hoặc có yêu cầu cao về tốc độ truy cập</w:t>
+      </w:r>
+      <w:r>
+        <w:rPr>
+          <w:rFonts w:ascii="Times New Roman" w:hAnsi="Times New Roman" w:cs="Times New Roman"/>
+          <w:color w:val="000000"/>
+          <w:sz w:val="26"/>
+          <w:szCs w:val="26"/>
+          <w:lang w:val="vi-VN"/>
+        </w:rPr>
+        <w:t xml:space="preserve"> cao.</w:t>
+      </w:r>
+      <w:r>
+        <w:rPr>
+          <w:rFonts w:ascii="Times New Roman" w:hAnsi="Times New Roman" w:cs="Times New Roman"/>
+          <w:color w:val="000000"/>
+          <w:sz w:val="26"/>
+          <w:szCs w:val="26"/>
+        </w:rPr>
+        <w:t xml:space="preserve"> NoSQL có thể xử lý hàng triệu yêu cầu mỗi giây mà không làm giảm tốc độ hoặc hiệu suất</w:t>
+      </w:r>
+      <w:r>
+        <w:rPr>
+          <w:rFonts w:ascii="Times New Roman" w:hAnsi="Times New Roman" w:cs="Times New Roman"/>
+          <w:color w:val="000000"/>
+          <w:sz w:val="26"/>
+          <w:szCs w:val="26"/>
+          <w:lang w:val="vi-VN"/>
+        </w:rPr>
+        <w:t>.</w:t>
       </w:r>
     </w:p>
     <w:p>
@@ -1205,7 +1907,7 @@
           <w:szCs w:val="28"/>
           <w:lang w:val="vi-VN"/>
         </w:rPr>
-        <w:t>Cở sở dữ liệu phân tán</w:t>
+        <w:t>MongoDb</w:t>
       </w:r>
     </w:p>
     <w:p>
@@ -1237,13 +1939,13 @@
           <w:szCs w:val="26"/>
           <w:lang w:val="vi-VN"/>
         </w:rPr>
-        <w:t>Giới thiệu về NoSQL</w:t>
-      </w:r>
-    </w:p>
-    <w:p>
-      <w:pPr>
-        <w:pStyle w:val="ListParagraph"/>
-        <w:spacing w:line="360" w:lineRule="auto"/>
+        <w:t>Giới thiệu về MongoDB</w:t>
+      </w:r>
+    </w:p>
+    <w:p>
+      <w:pPr>
+        <w:spacing w:line="360" w:lineRule="auto"/>
+        <w:ind w:left="720"/>
         <w:jc w:val="both"/>
         <w:rPr>
           <w:rFonts w:ascii="Times New Roman" w:hAnsi="Times New Roman" w:cs="Times New Roman"/>
@@ -1261,35 +1963,13 @@
           <w:szCs w:val="26"/>
           <w:lang w:val="vi-VN"/>
         </w:rPr>
-        <w:t>Not only SQL</w:t>
-      </w:r>
-      <w:r>
-        <w:rPr>
-          <w:rFonts w:ascii="Times New Roman" w:hAnsi="Times New Roman" w:cs="Times New Roman"/>
-          <w:b/>
-          <w:bCs/>
-          <w:color w:val="000000"/>
-          <w:sz w:val="26"/>
-          <w:szCs w:val="26"/>
-          <w:lang w:val="vi-VN"/>
-        </w:rPr>
-        <w:t xml:space="preserve"> (</w:t>
-      </w:r>
-      <w:r>
-        <w:rPr>
-          <w:rFonts w:ascii="Times New Roman" w:hAnsi="Times New Roman" w:cs="Times New Roman"/>
-          <w:color w:val="000000"/>
-          <w:sz w:val="26"/>
-          <w:szCs w:val="26"/>
-          <w:lang w:val="vi-VN"/>
-        </w:rPr>
-        <w:t>NoSQL) là một loại cở sở dữ liệu không sử dụng các mô hình quan hệ truyền thống để lưu trữ và quản lí dữ liệu. NoSQL cho phép thay đổi linh hoạt trong cách tổ chức dữ liệu, phù hợp với dữ liệu phi cấu trúc và bán cầu trúc.</w:t>
-      </w:r>
-    </w:p>
-    <w:p>
-      <w:pPr>
-        <w:pStyle w:val="ListParagraph"/>
-        <w:spacing w:line="360" w:lineRule="auto"/>
+        <w:t>MongoDB là một hệ cơ sở quản trị dữ liệu NoSQL nổi bất, được thiết kế để lưu trữ và quản trị dữ liệu phi cấu trúc hoặc bán cấu trúc. MongoDB được thiết kế nhầm đáp ứng sử phát triển của dữ liệu trong bối cảnh yêu cầu về tốc độ xử lí các dữ liệu lớn.</w:t>
+      </w:r>
+    </w:p>
+    <w:p>
+      <w:pPr>
+        <w:spacing w:line="360" w:lineRule="auto"/>
+        <w:ind w:left="720"/>
         <w:jc w:val="both"/>
         <w:rPr>
           <w:rFonts w:ascii="Times New Roman" w:hAnsi="Times New Roman" w:cs="Times New Roman"/>
@@ -1307,8 +1987,31 @@
           <w:szCs w:val="26"/>
           <w:lang w:val="vi-VN"/>
         </w:rPr>
-        <w:lastRenderedPageBreak/>
-        <w:t>Cở sở dữ liệu NoSQL sử dụng các mô hình lưu trữ khác nhau như lưu trữ theo tài liệu, cặp khóa – giá trị, cột hay đồ thị, điều này cho phép NoSQL lữu trữ dữ liệu linh hoạt hơn so với các cơ sở dữ liệu quan hệ, nơi mà dữ liệu được lưu trữ dưới dạng bảng có cấu trúc cố định.</w:t>
+        <w:t>MongoDB lưu trữ dữ liệu dưới dạng document với dịnh dạng BSON, điều này giúp người dùng lưu trữ dữ liệu một cách linh hoạt, khi thay đổi cấu trúc của một dữ liệu, chúng ta không cần sửa đổi toàn bộ dữ liệu trong cở sở dữ liệu.</w:t>
+      </w:r>
+    </w:p>
+    <w:p>
+      <w:pPr>
+        <w:spacing w:line="360" w:lineRule="auto"/>
+        <w:ind w:left="720"/>
+        <w:jc w:val="both"/>
+        <w:rPr>
+          <w:rFonts w:ascii="Times New Roman" w:hAnsi="Times New Roman" w:cs="Times New Roman"/>
+          <w:color w:val="000000"/>
+          <w:sz w:val="26"/>
+          <w:szCs w:val="26"/>
+          <w:lang w:val="vi-VN"/>
+        </w:rPr>
+      </w:pPr>
+      <w:r>
+        <w:rPr>
+          <w:rFonts w:ascii="Times New Roman" w:hAnsi="Times New Roman" w:cs="Times New Roman"/>
+          <w:color w:val="000000"/>
+          <w:sz w:val="26"/>
+          <w:szCs w:val="26"/>
+          <w:lang w:val="vi-VN"/>
+        </w:rPr>
+        <w:t xml:space="preserve">MongoDB sử dụng chỉ mục để cải thiện tốc độ truy vấn và tìm kiếm, bên cạnh đó MongoDB hỗ trợ nhiều ngôn ngữ lập trình khác nhau, điều này làm chúng đễ đang tích hợp vào trong các ứng dụng một cách dễ dàng và hiệu quả. </w:t>
       </w:r>
     </w:p>
     <w:p>
@@ -1340,7 +2043,39 @@
           <w:szCs w:val="26"/>
           <w:lang w:val="vi-VN"/>
         </w:rPr>
-        <w:t>Các loại cơ sở dữ liệu phân tác</w:t>
+        <w:t>Ưu điểm và hạn chế</w:t>
+      </w:r>
+    </w:p>
+    <w:p>
+      <w:pPr>
+        <w:pStyle w:val="ListParagraph"/>
+        <w:spacing w:line="360" w:lineRule="auto"/>
+        <w:jc w:val="both"/>
+        <w:rPr>
+          <w:rFonts w:ascii="Times New Roman" w:hAnsi="Times New Roman" w:cs="Times New Roman"/>
+          <w:color w:val="000000"/>
+          <w:sz w:val="26"/>
+          <w:szCs w:val="26"/>
+        </w:rPr>
+      </w:pPr>
+      <w:r>
+        <w:rPr>
+          <w:rFonts w:ascii="Times New Roman" w:hAnsi="Times New Roman" w:cs="Times New Roman"/>
+          <w:color w:val="000000"/>
+          <w:sz w:val="26"/>
+          <w:szCs w:val="26"/>
+          <w:lang w:val="vi-VN"/>
+        </w:rPr>
+        <w:t>Ưu điểm</w:t>
+      </w:r>
+      <w:r>
+        <w:rPr>
+          <w:rFonts w:ascii="Times New Roman" w:hAnsi="Times New Roman" w:cs="Times New Roman"/>
+          <w:color w:val="000000"/>
+          <w:sz w:val="26"/>
+          <w:szCs w:val="26"/>
+        </w:rPr>
+        <w:t>:</w:t>
       </w:r>
     </w:p>
     <w:p>
@@ -1357,38 +2092,68 @@
           <w:color w:val="000000"/>
           <w:sz w:val="26"/>
           <w:szCs w:val="26"/>
-          <w:lang w:val="vi-VN"/>
-        </w:rPr>
-      </w:pPr>
-      <w:r>
-        <w:rPr>
-          <w:rFonts w:ascii="Times New Roman" w:hAnsi="Times New Roman" w:cs="Times New Roman"/>
-          <w:color w:val="000000"/>
-          <w:sz w:val="26"/>
-          <w:szCs w:val="26"/>
-          <w:lang w:val="vi-VN"/>
-        </w:rPr>
-        <w:t>Cơ</w:t>
-      </w:r>
-      <w:r>
-        <w:rPr>
-          <w:rFonts w:ascii="Times New Roman" w:hAnsi="Times New Roman" w:cs="Times New Roman"/>
-          <w:color w:val="000000"/>
-          <w:sz w:val="26"/>
-          <w:szCs w:val="26"/>
-          <w:lang w:val="vi-VN"/>
-        </w:rPr>
-        <w:t xml:space="preserve"> sở dữ liệu tài liệu: </w:t>
-      </w:r>
-      <w:r>
-        <w:rPr>
-          <w:rFonts w:ascii="Times New Roman" w:hAnsi="Times New Roman" w:cs="Times New Roman"/>
-          <w:color w:val="000000"/>
-          <w:sz w:val="26"/>
-          <w:szCs w:val="26"/>
-          <w:lang w:val="vi-VN"/>
-        </w:rPr>
-        <w:t>dữ liệu được lưu trữ dưới dạng tài liệu thường là BSON hay JSON.</w:t>
+        </w:rPr>
+      </w:pPr>
+      <w:r>
+        <w:rPr>
+          <w:rFonts w:ascii="Times New Roman" w:hAnsi="Times New Roman" w:cs="Times New Roman"/>
+          <w:color w:val="000000"/>
+          <w:sz w:val="26"/>
+          <w:szCs w:val="26"/>
+        </w:rPr>
+        <w:t>Hỗ trợ phân tán dữ liệu trên nhiều máy chủ:</w:t>
+      </w:r>
+      <w:r>
+        <w:rPr>
+          <w:rFonts w:ascii="Times New Roman" w:hAnsi="Times New Roman" w:cs="Times New Roman"/>
+        </w:rPr>
+        <w:t xml:space="preserve"> </w:t>
+      </w:r>
+      <w:r>
+        <w:rPr>
+          <w:rFonts w:ascii="Times New Roman" w:hAnsi="Times New Roman" w:cs="Times New Roman"/>
+          <w:color w:val="000000"/>
+          <w:sz w:val="26"/>
+          <w:szCs w:val="26"/>
+        </w:rPr>
+        <w:t>MongoDB cung cấp khả năng phân tán dữ liệu thông qua tính năng sharding, cho phép chia nhỏ cơ sở dữ liệu và phân phối chúng trên nhiều máy chủ khác nhau</w:t>
+      </w:r>
+      <w:r>
+        <w:rPr>
+          <w:rFonts w:ascii="Times New Roman" w:hAnsi="Times New Roman" w:cs="Times New Roman"/>
+          <w:color w:val="000000"/>
+          <w:sz w:val="26"/>
+          <w:szCs w:val="26"/>
+        </w:rPr>
+        <w:t xml:space="preserve">, </w:t>
+      </w:r>
+      <w:r>
+        <w:rPr>
+          <w:rFonts w:ascii="Times New Roman" w:hAnsi="Times New Roman" w:cs="Times New Roman"/>
+          <w:color w:val="000000"/>
+          <w:sz w:val="26"/>
+          <w:szCs w:val="26"/>
+        </w:rPr>
+        <w:t xml:space="preserve">giúp </w:t>
+      </w:r>
+      <w:r>
+        <w:rPr>
+          <w:rFonts w:ascii="Times New Roman" w:hAnsi="Times New Roman" w:cs="Times New Roman"/>
+          <w:color w:val="000000"/>
+          <w:sz w:val="26"/>
+          <w:szCs w:val="26"/>
+        </w:rPr>
+        <w:lastRenderedPageBreak/>
+        <w:t>hệ thống dễ dàng mở rộng quy mô khi lượng dữ liệu và số lượng truy vấn tăng lên</w:t>
+      </w:r>
+      <w:r>
+        <w:rPr>
+          <w:rFonts w:ascii="Times New Roman" w:hAnsi="Times New Roman" w:cs="Times New Roman"/>
+          <w:color w:val="000000"/>
+          <w:sz w:val="26"/>
+          <w:szCs w:val="26"/>
+        </w:rPr>
+        <w:t>.</w:t>
       </w:r>
     </w:p>
     <w:p>
@@ -1405,18 +2170,61 @@
           <w:color w:val="000000"/>
           <w:sz w:val="26"/>
           <w:szCs w:val="26"/>
-          <w:lang w:val="vi-VN"/>
-        </w:rPr>
-      </w:pPr>
-      <w:r>
-        <w:rPr>
-          <w:rFonts w:ascii="Times New Roman" w:hAnsi="Times New Roman" w:cs="Times New Roman"/>
-          <w:color w:val="000000"/>
-          <w:sz w:val="26"/>
-          <w:szCs w:val="26"/>
-          <w:lang w:val="vi-VN"/>
-        </w:rPr>
-        <w:t>Cơ sở dữ liệu khóa – giá trị: Lưu trữ dưới dạng khóa – giá trị. Mỗi khóa trỏ đến một giá trị duy nhất.</w:t>
+        </w:rPr>
+      </w:pPr>
+      <w:r>
+        <w:rPr>
+          <w:rFonts w:ascii="Times New Roman" w:hAnsi="Times New Roman" w:cs="Times New Roman"/>
+          <w:color w:val="000000"/>
+          <w:sz w:val="26"/>
+          <w:szCs w:val="26"/>
+        </w:rPr>
+        <w:t xml:space="preserve">Sử dụng chỉ mục để tăng tốc độ truy </w:t>
+      </w:r>
+      <w:r>
+        <w:rPr>
+          <w:rFonts w:ascii="Times New Roman" w:hAnsi="Times New Roman" w:cs="Times New Roman"/>
+          <w:color w:val="000000"/>
+          <w:sz w:val="26"/>
+          <w:szCs w:val="26"/>
+        </w:rPr>
+        <w:t>vấn:</w:t>
+      </w:r>
+      <w:r>
+        <w:rPr>
+          <w:rFonts w:ascii="Times New Roman" w:hAnsi="Times New Roman" w:cs="Times New Roman"/>
+          <w:color w:val="000000"/>
+          <w:sz w:val="26"/>
+          <w:szCs w:val="26"/>
+        </w:rPr>
+        <w:t xml:space="preserve"> </w:t>
+      </w:r>
+      <w:r>
+        <w:rPr>
+          <w:rFonts w:ascii="Times New Roman" w:hAnsi="Times New Roman" w:cs="Times New Roman"/>
+          <w:color w:val="000000"/>
+          <w:sz w:val="26"/>
+          <w:szCs w:val="26"/>
+        </w:rPr>
+        <w:t>MongoDB hỗ trợ tạo chỉ mục trên các trường dữ liệu trong bộ sưu tập (collection), tương tự như trong các hệ quản trị cơ sở dữ liệu quan hệ</w:t>
+      </w:r>
+      <w:r>
+        <w:rPr>
+          <w:rFonts w:ascii="Times New Roman" w:hAnsi="Times New Roman" w:cs="Times New Roman"/>
+          <w:color w:val="000000"/>
+          <w:sz w:val="26"/>
+          <w:szCs w:val="26"/>
+        </w:rPr>
+        <w:t xml:space="preserve">, </w:t>
+      </w:r>
+      <w:r>
+        <w:rPr>
+          <w:rFonts w:ascii="Times New Roman" w:hAnsi="Times New Roman" w:cs="Times New Roman"/>
+          <w:color w:val="000000"/>
+          <w:sz w:val="26"/>
+          <w:szCs w:val="26"/>
+        </w:rPr>
+        <w:t>giúp tối ưu hóa hiệu suất truy vấn bằng cách giảm thiểu số lượng tài liệu cần duyệt qua khi tìm kiếm.</w:t>
       </w:r>
     </w:p>
     <w:p>
@@ -1433,18 +2241,67 @@
           <w:color w:val="000000"/>
           <w:sz w:val="26"/>
           <w:szCs w:val="26"/>
-          <w:lang w:val="vi-VN"/>
-        </w:rPr>
-      </w:pPr>
-      <w:r>
-        <w:rPr>
-          <w:rFonts w:ascii="Times New Roman" w:hAnsi="Times New Roman" w:cs="Times New Roman"/>
-          <w:color w:val="000000"/>
-          <w:sz w:val="26"/>
-          <w:szCs w:val="26"/>
-          <w:lang w:val="vi-VN"/>
-        </w:rPr>
-        <w:t>Cơ sở dữ liệu cột: Lưu trữ dữ liệu dưới dạng cột thay vì hàng như SQL.</w:t>
+        </w:rPr>
+      </w:pPr>
+      <w:r>
+        <w:rPr>
+          <w:rFonts w:ascii="Times New Roman" w:hAnsi="Times New Roman" w:cs="Times New Roman"/>
+          <w:color w:val="000000"/>
+          <w:sz w:val="26"/>
+          <w:szCs w:val="26"/>
+        </w:rPr>
+        <w:t>Cho phép thực hiện các phép tính mà không cần chuyển đổi:</w:t>
+      </w:r>
+      <w:r>
+        <w:rPr>
+          <w:rFonts w:ascii="Times New Roman" w:hAnsi="Times New Roman" w:cs="Times New Roman"/>
+          <w:color w:val="000000"/>
+          <w:sz w:val="26"/>
+          <w:szCs w:val="26"/>
+        </w:rPr>
+        <w:t xml:space="preserve"> </w:t>
+      </w:r>
+      <w:r>
+        <w:rPr>
+          <w:rFonts w:ascii="Times New Roman" w:hAnsi="Times New Roman" w:cs="Times New Roman"/>
+          <w:color w:val="000000"/>
+          <w:sz w:val="26"/>
+          <w:szCs w:val="26"/>
+        </w:rPr>
+        <w:t>Với Aggregation Framework, MongoDB cho phép thực hiện các phép tính phức tạp, như tổng hợp, phân nhóm, và biến đổi dữ liệu, trực tiếp trên cơ sở dữ liệu mà không cần chuyển dữ liệu về ứng dụng để xử lý.</w:t>
+      </w:r>
+    </w:p>
+    <w:p>
+      <w:pPr>
+        <w:spacing w:line="360" w:lineRule="auto"/>
+        <w:ind w:left="720"/>
+        <w:jc w:val="both"/>
+        <w:rPr>
+          <w:rFonts w:ascii="Times New Roman" w:hAnsi="Times New Roman" w:cs="Times New Roman"/>
+          <w:color w:val="000000"/>
+          <w:sz w:val="26"/>
+          <w:szCs w:val="26"/>
+          <w:lang w:val="vi-VN"/>
+        </w:rPr>
+      </w:pPr>
+      <w:r>
+        <w:rPr>
+          <w:rFonts w:ascii="Times New Roman" w:hAnsi="Times New Roman" w:cs="Times New Roman"/>
+          <w:color w:val="000000"/>
+          <w:sz w:val="26"/>
+          <w:szCs w:val="26"/>
+        </w:rPr>
+        <w:t>Hạn</w:t>
+      </w:r>
+      <w:r>
+        <w:rPr>
+          <w:rFonts w:ascii="Times New Roman" w:hAnsi="Times New Roman" w:cs="Times New Roman"/>
+          <w:color w:val="000000"/>
+          <w:sz w:val="26"/>
+          <w:szCs w:val="26"/>
+          <w:lang w:val="vi-VN"/>
+        </w:rPr>
+        <w:t xml:space="preserve"> chế:</w:t>
       </w:r>
     </w:p>
     <w:p>
@@ -1470,381 +2327,36 @@
           <w:color w:val="000000"/>
           <w:sz w:val="26"/>
           <w:szCs w:val="26"/>
-          <w:lang w:val="vi-VN"/>
-        </w:rPr>
-        <w:t xml:space="preserve">Cơ sở dữ liệu đồ thị: Tối ưu </w:t>
-      </w:r>
-      <w:r>
-        <w:rPr>
-          <w:rFonts w:ascii="Times New Roman" w:hAnsi="Times New Roman" w:cs="Times New Roman"/>
-          <w:color w:val="000000"/>
-          <w:sz w:val="26"/>
-          <w:szCs w:val="26"/>
-        </w:rPr>
-        <w:t xml:space="preserve">cho việc lưu trữ và truy vấn dữ liệu quan hệ phức tạp thông qua đồ </w:t>
-      </w:r>
-      <w:r>
-        <w:rPr>
-          <w:rFonts w:ascii="Times New Roman" w:hAnsi="Times New Roman" w:cs="Times New Roman"/>
-          <w:color w:val="000000"/>
-          <w:sz w:val="26"/>
-          <w:szCs w:val="26"/>
-        </w:rPr>
-        <w:t>thị</w:t>
-      </w:r>
-      <w:r>
-        <w:rPr>
-          <w:rFonts w:ascii="Times New Roman" w:hAnsi="Times New Roman" w:cs="Times New Roman"/>
-          <w:color w:val="000000"/>
-          <w:sz w:val="26"/>
-          <w:szCs w:val="26"/>
-          <w:lang w:val="vi-VN"/>
-        </w:rPr>
-        <w:t>.</w:t>
-      </w:r>
-    </w:p>
-    <w:p>
-      <w:pPr>
-        <w:pStyle w:val="ListParagraph"/>
-        <w:numPr>
-          <w:ilvl w:val="2"/>
-          <w:numId w:val="1"/>
-        </w:numPr>
-        <w:spacing w:line="360" w:lineRule="auto"/>
-        <w:jc w:val="both"/>
-        <w:rPr>
-          <w:rFonts w:ascii="Times New Roman" w:hAnsi="Times New Roman" w:cs="Times New Roman"/>
-          <w:i/>
-          <w:iCs/>
-          <w:color w:val="000000"/>
-          <w:sz w:val="26"/>
-          <w:szCs w:val="26"/>
-          <w:lang w:val="vi-VN"/>
-        </w:rPr>
-      </w:pPr>
-      <w:r>
-        <w:rPr>
-          <w:rFonts w:ascii="Times New Roman" w:hAnsi="Times New Roman" w:cs="Times New Roman"/>
-          <w:i/>
-          <w:iCs/>
-          <w:color w:val="000000"/>
-          <w:sz w:val="26"/>
-          <w:szCs w:val="26"/>
-          <w:lang w:val="vi-VN"/>
-        </w:rPr>
-        <w:t>Lợi ích của NoSQL</w:t>
-      </w:r>
-    </w:p>
-    <w:p>
-      <w:pPr>
-        <w:pStyle w:val="ListParagraph"/>
-        <w:spacing w:line="360" w:lineRule="auto"/>
-        <w:jc w:val="both"/>
-        <w:rPr>
-          <w:rFonts w:ascii="Times New Roman" w:hAnsi="Times New Roman" w:cs="Times New Roman"/>
-          <w:color w:val="000000"/>
-          <w:sz w:val="26"/>
-          <w:szCs w:val="26"/>
-          <w:lang w:val="vi-VN"/>
-        </w:rPr>
-      </w:pPr>
-      <w:r>
-        <w:rPr>
-          <w:rFonts w:ascii="Times New Roman" w:hAnsi="Times New Roman" w:cs="Times New Roman"/>
-          <w:color w:val="000000"/>
-          <w:sz w:val="26"/>
-          <w:szCs w:val="26"/>
-          <w:lang w:val="vi-VN"/>
-        </w:rPr>
-        <w:t>NoSQL có nhiều lợi ích cho việc lưu trữ và quản lí dữ liệu. Đầu tiên, với khả năng phân tán dữ liệu ở nhiều máy chủ khác nhau, điều này giúp dễ dàng đáp ứng nhu cầu lưu trữ dữ liệu lớn mà không cần năng cấp phần cứng máy chủ hiện tại. Thứ hai, khả năng lưu trữ dữ liệu phi cấu trúc và bán cấu trúc phù hợp với nhiều loại cơ sở dữ liệu khác nhau</w:t>
-      </w:r>
-      <w:r>
-        <w:rPr>
-          <w:rFonts w:ascii="Times New Roman" w:hAnsi="Times New Roman" w:cs="Times New Roman"/>
-          <w:color w:val="000000"/>
-          <w:sz w:val="26"/>
-          <w:szCs w:val="26"/>
-          <w:lang w:val="vi-VN"/>
-        </w:rPr>
-        <w:t xml:space="preserve"> giúp dễ dàng phát triển các ứng dụng một cách hiệu quả. Thứ ba, tính linh hoạt của NoSQL còn thể hiện rõ hơn khi thay đổi cấu trúc của dữ liệu một cách dễ dàng mà không cần thay đổi hay phát triển lại như trong cơ sở dữ liệu quan hệ, giảm thiếu thời gian và công sức của nhà phát triển, doanh nghiệp. Cuối cùng, </w:t>
-      </w:r>
-      <w:r>
-        <w:rPr>
-          <w:rFonts w:ascii="Times New Roman" w:hAnsi="Times New Roman" w:cs="Times New Roman"/>
-          <w:color w:val="000000"/>
-          <w:sz w:val="26"/>
-          <w:szCs w:val="26"/>
-        </w:rPr>
-        <w:t>NoSQL thường cung cấp hiệu suất tốt hơn cho các ứng dụng yêu cầu xử lý dữ liệu lớn hoặc có yêu cầu cao về tốc độ truy cập</w:t>
-      </w:r>
-      <w:r>
-        <w:rPr>
-          <w:rFonts w:ascii="Times New Roman" w:hAnsi="Times New Roman" w:cs="Times New Roman"/>
-          <w:color w:val="000000"/>
-          <w:sz w:val="26"/>
-          <w:szCs w:val="26"/>
-          <w:lang w:val="vi-VN"/>
-        </w:rPr>
-        <w:t xml:space="preserve"> cao.</w:t>
-      </w:r>
-      <w:r>
-        <w:rPr>
-          <w:rFonts w:ascii="Times New Roman" w:hAnsi="Times New Roman" w:cs="Times New Roman"/>
-          <w:color w:val="000000"/>
-          <w:sz w:val="26"/>
-          <w:szCs w:val="26"/>
-        </w:rPr>
-        <w:t xml:space="preserve"> NoSQL có thể xử lý hàng triệu yêu cầu mỗi giây mà không làm giảm tốc độ hoặc hiệu </w:t>
-      </w:r>
-      <w:r>
-        <w:rPr>
-          <w:rFonts w:ascii="Times New Roman" w:hAnsi="Times New Roman" w:cs="Times New Roman"/>
-          <w:color w:val="000000"/>
-          <w:sz w:val="26"/>
-          <w:szCs w:val="26"/>
-        </w:rPr>
-        <w:t>suất</w:t>
-      </w:r>
-      <w:r>
-        <w:rPr>
-          <w:rFonts w:ascii="Times New Roman" w:hAnsi="Times New Roman" w:cs="Times New Roman"/>
-          <w:color w:val="000000"/>
-          <w:sz w:val="26"/>
-          <w:szCs w:val="26"/>
-          <w:lang w:val="vi-VN"/>
-        </w:rPr>
-        <w:t>.</w:t>
-      </w:r>
-    </w:p>
-    <w:p>
-      <w:pPr>
-        <w:pStyle w:val="ListParagraph"/>
-        <w:spacing w:line="360" w:lineRule="auto"/>
-        <w:jc w:val="both"/>
-        <w:rPr>
-          <w:rFonts w:ascii="Times New Roman" w:hAnsi="Times New Roman" w:cs="Times New Roman"/>
-          <w:color w:val="000000"/>
-          <w:sz w:val="26"/>
-          <w:szCs w:val="26"/>
-          <w:lang w:val="vi-VN"/>
-        </w:rPr>
-      </w:pPr>
-    </w:p>
-    <w:p>
-      <w:pPr>
-        <w:pStyle w:val="ListParagraph"/>
-        <w:spacing w:line="360" w:lineRule="auto"/>
-        <w:jc w:val="both"/>
-        <w:rPr>
-          <w:rFonts w:ascii="Times New Roman" w:hAnsi="Times New Roman" w:cs="Times New Roman"/>
-          <w:color w:val="000000"/>
-          <w:sz w:val="26"/>
-          <w:szCs w:val="26"/>
-          <w:lang w:val="vi-VN"/>
-        </w:rPr>
-      </w:pPr>
-      <w:r>
-        <w:rPr>
-          <w:rFonts w:ascii="Times New Roman" w:hAnsi="Times New Roman" w:cs="Times New Roman"/>
-          <w:color w:val="000000"/>
-          <w:sz w:val="26"/>
-          <w:szCs w:val="26"/>
-          <w:lang w:val="vi-VN"/>
-        </w:rPr>
-        <w:t xml:space="preserve"> </w:t>
-      </w:r>
-    </w:p>
-    <w:p>
-      <w:pPr>
-        <w:pStyle w:val="ListParagraph"/>
-        <w:numPr>
-          <w:ilvl w:val="1"/>
-          <w:numId w:val="1"/>
-        </w:numPr>
-        <w:spacing w:line="360" w:lineRule="auto"/>
-        <w:jc w:val="both"/>
-        <w:rPr>
-          <w:rFonts w:ascii="Times New Roman" w:hAnsi="Times New Roman" w:cs="Times New Roman"/>
-          <w:b/>
-          <w:bCs/>
-          <w:color w:val="000000"/>
-          <w:sz w:val="28"/>
-          <w:szCs w:val="28"/>
-          <w:lang w:val="vi-VN"/>
-        </w:rPr>
-      </w:pPr>
-      <w:r>
-        <w:rPr>
-          <w:rFonts w:ascii="Times New Roman" w:hAnsi="Times New Roman" w:cs="Times New Roman"/>
-          <w:b/>
-          <w:bCs/>
-          <w:color w:val="000000"/>
-          <w:sz w:val="28"/>
-          <w:szCs w:val="28"/>
-          <w:lang w:val="vi-VN"/>
-        </w:rPr>
-        <w:t>MongoDb</w:t>
-      </w:r>
-    </w:p>
-    <w:p>
-      <w:pPr>
-        <w:pStyle w:val="ListParagraph"/>
-        <w:numPr>
-          <w:ilvl w:val="2"/>
-          <w:numId w:val="1"/>
-        </w:numPr>
-        <w:spacing w:line="360" w:lineRule="auto"/>
-        <w:jc w:val="both"/>
-        <w:rPr>
-          <w:rFonts w:ascii="Times New Roman" w:hAnsi="Times New Roman" w:cs="Times New Roman"/>
-          <w:i/>
-          <w:iCs/>
-          <w:color w:val="000000"/>
-          <w:sz w:val="26"/>
-          <w:szCs w:val="26"/>
-          <w:lang w:val="vi-VN"/>
-        </w:rPr>
-      </w:pPr>
-      <w:r>
-        <w:rPr>
-          <w:rFonts w:ascii="Times New Roman" w:hAnsi="Times New Roman" w:cs="Times New Roman"/>
-          <w:i/>
-          <w:iCs/>
-          <w:color w:val="000000"/>
-          <w:sz w:val="26"/>
-          <w:szCs w:val="26"/>
-          <w:lang w:val="vi-VN"/>
-        </w:rPr>
-        <w:t>Giới thiệu về MongoDB</w:t>
-      </w:r>
-    </w:p>
-    <w:p>
-      <w:pPr>
-        <w:spacing w:line="360" w:lineRule="auto"/>
-        <w:ind w:left="720"/>
-        <w:jc w:val="both"/>
-        <w:rPr>
-          <w:rFonts w:ascii="Times New Roman" w:hAnsi="Times New Roman" w:cs="Times New Roman"/>
-          <w:color w:val="000000"/>
-          <w:sz w:val="26"/>
-          <w:szCs w:val="26"/>
-          <w:lang w:val="vi-VN"/>
-        </w:rPr>
-      </w:pPr>
-      <w:r>
-        <w:rPr>
-          <w:rFonts w:ascii="Times New Roman" w:hAnsi="Times New Roman" w:cs="Times New Roman"/>
-          <w:color w:val="000000"/>
-          <w:sz w:val="26"/>
-          <w:szCs w:val="26"/>
-          <w:lang w:val="vi-VN"/>
-        </w:rPr>
-        <w:lastRenderedPageBreak/>
-        <w:t>MongoDB là một hệ cơ sở quản trị dữ liệu NoSQL nổi bất, được thiết kế để lưu trữ và quản trị dữ liệu phi cấu trúc hoặc bán cấu trúc. MongoDB được thiết kế nhầm đáp ứng sử phát triển của dữ liệu trong bối cảnh yêu cầu về tốc độ xử lí các dữ liệu lớn.</w:t>
-      </w:r>
-    </w:p>
-    <w:p>
-      <w:pPr>
-        <w:spacing w:line="360" w:lineRule="auto"/>
-        <w:ind w:left="720"/>
-        <w:jc w:val="both"/>
-        <w:rPr>
-          <w:rFonts w:ascii="Times New Roman" w:hAnsi="Times New Roman" w:cs="Times New Roman"/>
-          <w:color w:val="000000"/>
-          <w:sz w:val="26"/>
-          <w:szCs w:val="26"/>
-          <w:lang w:val="vi-VN"/>
-        </w:rPr>
-      </w:pPr>
-      <w:r>
-        <w:rPr>
-          <w:rFonts w:ascii="Times New Roman" w:hAnsi="Times New Roman" w:cs="Times New Roman"/>
-          <w:color w:val="000000"/>
-          <w:sz w:val="26"/>
-          <w:szCs w:val="26"/>
-          <w:lang w:val="vi-VN"/>
-        </w:rPr>
-        <w:t>MongoDB lưu trữ dữ liệu dưới dạng document với dịnh dạng BSON, điều này giúp người dùng lưu trữ dữ liệu một cách linh hoạt, khi thay đổi cấu trúc của một dữ liệu, chúng ta không cần sửa đổi toàn bộ dữ liệu trong cở sở dữ liệu.</w:t>
-      </w:r>
-    </w:p>
-    <w:p>
-      <w:pPr>
-        <w:spacing w:line="360" w:lineRule="auto"/>
-        <w:ind w:left="720"/>
-        <w:jc w:val="both"/>
-        <w:rPr>
-          <w:rFonts w:ascii="Times New Roman" w:hAnsi="Times New Roman" w:cs="Times New Roman"/>
-          <w:color w:val="000000"/>
-          <w:sz w:val="26"/>
-          <w:szCs w:val="26"/>
-          <w:lang w:val="vi-VN"/>
-        </w:rPr>
-      </w:pPr>
-      <w:r>
-        <w:rPr>
-          <w:rFonts w:ascii="Times New Roman" w:hAnsi="Times New Roman" w:cs="Times New Roman"/>
-          <w:color w:val="000000"/>
-          <w:sz w:val="26"/>
-          <w:szCs w:val="26"/>
-          <w:lang w:val="vi-VN"/>
-        </w:rPr>
-        <w:t xml:space="preserve">MongoDB sử dụng chỉ mục để cải thiện tốc độ truy vấn và tìm kiếm, bên cạnh đó MongoDB hỗ trợ nhiều ngôn ngữ lập trình khác nhau, điều này làm chúng đễ đang tích hợp vào trong các ứng dụng một cách dễ dàng và hiệu quả. </w:t>
-      </w:r>
-    </w:p>
-    <w:p>
-      <w:pPr>
-        <w:pStyle w:val="ListParagraph"/>
-        <w:numPr>
-          <w:ilvl w:val="2"/>
-          <w:numId w:val="1"/>
-        </w:numPr>
-        <w:spacing w:line="360" w:lineRule="auto"/>
-        <w:jc w:val="both"/>
-        <w:rPr>
-          <w:rFonts w:ascii="Times New Roman" w:hAnsi="Times New Roman" w:cs="Times New Roman"/>
-          <w:i/>
-          <w:iCs/>
-          <w:color w:val="000000"/>
-          <w:sz w:val="26"/>
-          <w:szCs w:val="26"/>
-          <w:lang w:val="vi-VN"/>
-        </w:rPr>
-      </w:pPr>
-      <w:r>
-        <w:rPr>
-          <w:rFonts w:ascii="Times New Roman" w:hAnsi="Times New Roman" w:cs="Times New Roman"/>
-          <w:i/>
-          <w:iCs/>
-          <w:color w:val="000000"/>
-          <w:sz w:val="26"/>
-          <w:szCs w:val="26"/>
-          <w:lang w:val="vi-VN"/>
-        </w:rPr>
-        <w:t>Ưu điểm và hạn chế</w:t>
-      </w:r>
-    </w:p>
-    <w:p>
-      <w:pPr>
-        <w:pStyle w:val="ListParagraph"/>
-        <w:spacing w:line="360" w:lineRule="auto"/>
-        <w:jc w:val="both"/>
-        <w:rPr>
-          <w:rFonts w:ascii="Times New Roman" w:hAnsi="Times New Roman" w:cs="Times New Roman"/>
-          <w:color w:val="000000"/>
-          <w:sz w:val="26"/>
-          <w:szCs w:val="26"/>
-          <w:lang w:val="vi-VN"/>
-        </w:rPr>
-      </w:pPr>
-      <w:r>
-        <w:rPr>
-          <w:rFonts w:ascii="Times New Roman" w:hAnsi="Times New Roman" w:cs="Times New Roman"/>
-          <w:color w:val="000000"/>
-          <w:sz w:val="26"/>
-          <w:szCs w:val="26"/>
-          <w:lang w:val="vi-VN"/>
-        </w:rPr>
-        <w:t>Ưu điểm:</w:t>
+        </w:rPr>
+        <w:t xml:space="preserve">Quản lý dữ liệu phức </w:t>
+      </w:r>
+      <w:r>
+        <w:rPr>
+          <w:rFonts w:ascii="Times New Roman" w:hAnsi="Times New Roman" w:cs="Times New Roman"/>
+          <w:color w:val="000000"/>
+          <w:sz w:val="26"/>
+          <w:szCs w:val="26"/>
+        </w:rPr>
+        <w:t>tạp</w:t>
+      </w:r>
+      <w:r>
+        <w:rPr>
+          <w:rFonts w:ascii="Times New Roman" w:hAnsi="Times New Roman" w:cs="Times New Roman"/>
+          <w:color w:val="000000"/>
+          <w:sz w:val="26"/>
+          <w:szCs w:val="26"/>
+          <w:lang w:val="vi-VN"/>
+        </w:rPr>
+        <w:t xml:space="preserve">: MongoDB </w:t>
+      </w:r>
+      <w:r>
+        <w:rPr>
+          <w:rFonts w:ascii="Times New Roman" w:hAnsi="Times New Roman" w:cs="Times New Roman"/>
+          <w:color w:val="000000"/>
+          <w:sz w:val="26"/>
+          <w:szCs w:val="26"/>
+        </w:rPr>
+        <w:t>không hỗ trợ liên kết (join) phức tạp giữa các bộ sưu tập như trong cơ sở dữ liệu quan hệ.</w:t>
       </w:r>
     </w:p>
     <w:p>
@@ -1866,13 +2378,30 @@
       </w:pPr>
       <w:r>
         <w:rPr>
-          <w:rFonts w:ascii="Times New Roman" w:hAnsi="Times New Roman" w:cs="Times New Roman"/>
-          <w:color w:val="000000"/>
-          <w:sz w:val="26"/>
-          <w:szCs w:val="26"/>
-          <w:lang w:val="vi-VN"/>
-        </w:rPr>
-        <w:t>Hỗ trợ phân tán dữ liệu trên nhiều máy chúng</w:t>
+          <w:rStyle w:val="Strong"/>
+          <w:rFonts w:ascii="Times New Roman" w:eastAsiaTheme="majorEastAsia" w:hAnsi="Times New Roman" w:cs="Times New Roman"/>
+          <w:b w:val="0"/>
+          <w:bCs w:val="0"/>
+          <w:sz w:val="26"/>
+          <w:szCs w:val="26"/>
+        </w:rPr>
+        <w:t>Lưu trữ dưới dạng BSON tiêu tốn nhiều bộ nhớ hơn:</w:t>
+      </w:r>
+      <w:r>
+        <w:rPr>
+          <w:rFonts w:ascii="Times New Roman" w:hAnsi="Times New Roman" w:cs="Times New Roman"/>
+          <w:sz w:val="26"/>
+          <w:szCs w:val="26"/>
+        </w:rPr>
+        <w:t xml:space="preserve">  </w:t>
+      </w:r>
+      <w:r>
+        <w:rPr>
+          <w:rFonts w:ascii="Times New Roman" w:hAnsi="Times New Roman" w:cs="Times New Roman"/>
+          <w:sz w:val="26"/>
+          <w:szCs w:val="26"/>
+        </w:rPr>
+        <w:t>Mặc dù BSON cho phép lưu trữ các kiểu dữ liệu phong phú hơn và hỗ trợ truy vấn hiệu quả, nhưng nó thường chiếm nhiều dung lượng hơn so với định dạng văn bản thuần túy.</w:t>
       </w:r>
     </w:p>
     <w:p>
@@ -1894,162 +2423,41 @@
       </w:pPr>
       <w:r>
         <w:rPr>
-          <w:rFonts w:ascii="Times New Roman" w:hAnsi="Times New Roman" w:cs="Times New Roman"/>
-          <w:color w:val="000000"/>
-          <w:sz w:val="26"/>
-          <w:szCs w:val="26"/>
-        </w:rPr>
-        <w:t>Sử dụng chỉ mục để tăng tốc độ truy vấn, giúp tìm kiếm dữ liệu nhanh</w:t>
-      </w:r>
-    </w:p>
-    <w:p>
-      <w:pPr>
-        <w:pStyle w:val="ListParagraph"/>
-        <w:numPr>
-          <w:ilvl w:val="0"/>
-          <w:numId w:val="8"/>
-        </w:numPr>
-        <w:spacing w:line="360" w:lineRule="auto"/>
-        <w:jc w:val="both"/>
-        <w:rPr>
-          <w:rFonts w:ascii="Times New Roman" w:hAnsi="Times New Roman" w:cs="Times New Roman"/>
-          <w:color w:val="000000"/>
-          <w:sz w:val="26"/>
-          <w:szCs w:val="26"/>
-          <w:lang w:val="vi-VN"/>
-        </w:rPr>
-      </w:pPr>
-      <w:r>
-        <w:rPr>
-          <w:rFonts w:ascii="Times New Roman" w:hAnsi="Times New Roman" w:cs="Times New Roman"/>
-          <w:color w:val="000000"/>
-          <w:sz w:val="26"/>
-          <w:szCs w:val="26"/>
-          <w:lang w:val="vi-VN"/>
-        </w:rPr>
-        <w:t>Cho phép thực hiện các phép tính phức tạp mà không cần chuyển đổi</w:t>
-      </w:r>
-    </w:p>
-    <w:p>
-      <w:pPr>
-        <w:spacing w:line="360" w:lineRule="auto"/>
-        <w:ind w:left="720"/>
-        <w:jc w:val="both"/>
-        <w:rPr>
-          <w:rFonts w:ascii="Times New Roman" w:hAnsi="Times New Roman" w:cs="Times New Roman"/>
-          <w:color w:val="000000"/>
-          <w:sz w:val="26"/>
-          <w:szCs w:val="26"/>
-          <w:lang w:val="vi-VN"/>
-        </w:rPr>
-      </w:pPr>
-      <w:r>
-        <w:rPr>
-          <w:rFonts w:ascii="Times New Roman" w:hAnsi="Times New Roman" w:cs="Times New Roman"/>
-          <w:color w:val="000000"/>
-          <w:sz w:val="26"/>
-          <w:szCs w:val="26"/>
-          <w:lang w:val="vi-VN"/>
-        </w:rPr>
-        <w:t>Hạn chế:</w:t>
-      </w:r>
-    </w:p>
-    <w:p>
-      <w:pPr>
-        <w:pStyle w:val="ListParagraph"/>
-        <w:numPr>
-          <w:ilvl w:val="0"/>
-          <w:numId w:val="8"/>
-        </w:numPr>
-        <w:spacing w:line="360" w:lineRule="auto"/>
-        <w:jc w:val="both"/>
-        <w:rPr>
-          <w:rFonts w:ascii="Times New Roman" w:hAnsi="Times New Roman" w:cs="Times New Roman"/>
-          <w:color w:val="000000"/>
-          <w:sz w:val="26"/>
-          <w:szCs w:val="26"/>
-          <w:lang w:val="vi-VN"/>
-        </w:rPr>
-      </w:pPr>
-      <w:r>
-        <w:rPr>
-          <w:rFonts w:ascii="Times New Roman" w:hAnsi="Times New Roman" w:cs="Times New Roman"/>
-          <w:color w:val="000000"/>
-          <w:sz w:val="26"/>
-          <w:szCs w:val="26"/>
-          <w:lang w:val="vi-VN"/>
-        </w:rPr>
-        <w:t>Quản lí dữ liệu phức tạp do không thể liên kết các dữ liệu</w:t>
-      </w:r>
-    </w:p>
-    <w:p>
-      <w:pPr>
-        <w:pStyle w:val="ListParagraph"/>
-        <w:numPr>
-          <w:ilvl w:val="0"/>
-          <w:numId w:val="8"/>
-        </w:numPr>
-        <w:spacing w:line="360" w:lineRule="auto"/>
-        <w:jc w:val="both"/>
-        <w:rPr>
-          <w:rFonts w:ascii="Times New Roman" w:hAnsi="Times New Roman" w:cs="Times New Roman"/>
-          <w:color w:val="000000"/>
-          <w:sz w:val="26"/>
-          <w:szCs w:val="26"/>
-          <w:lang w:val="vi-VN"/>
-        </w:rPr>
-      </w:pPr>
-      <w:r>
-        <w:rPr>
-          <w:rFonts w:ascii="Times New Roman" w:hAnsi="Times New Roman" w:cs="Times New Roman"/>
-          <w:color w:val="000000"/>
-          <w:sz w:val="26"/>
-          <w:szCs w:val="26"/>
-          <w:lang w:val="vi-VN"/>
-        </w:rPr>
-        <w:t>Lưu trữ dưới dạng BSON tiêu tốn nhiều bộ nhớ hơn</w:t>
-      </w:r>
-    </w:p>
-    <w:p>
-      <w:pPr>
-        <w:pStyle w:val="ListParagraph"/>
-        <w:numPr>
-          <w:ilvl w:val="0"/>
-          <w:numId w:val="8"/>
-        </w:numPr>
-        <w:spacing w:line="360" w:lineRule="auto"/>
-        <w:jc w:val="both"/>
-        <w:rPr>
-          <w:rFonts w:ascii="Times New Roman" w:hAnsi="Times New Roman" w:cs="Times New Roman"/>
-          <w:color w:val="000000"/>
-          <w:sz w:val="26"/>
-          <w:szCs w:val="26"/>
-          <w:lang w:val="vi-VN"/>
-        </w:rPr>
-      </w:pPr>
-      <w:r>
-        <w:rPr>
-          <w:rFonts w:ascii="Times New Roman" w:hAnsi="Times New Roman" w:cs="Times New Roman"/>
-          <w:color w:val="000000"/>
-          <w:sz w:val="26"/>
-          <w:szCs w:val="26"/>
-          <w:lang w:val="vi-VN"/>
+          <w:rStyle w:val="Strong"/>
+          <w:rFonts w:ascii="Times New Roman" w:eastAsiaTheme="majorEastAsia" w:hAnsi="Times New Roman" w:cs="Times New Roman"/>
+          <w:b w:val="0"/>
+          <w:bCs w:val="0"/>
+          <w:sz w:val="26"/>
+          <w:szCs w:val="26"/>
         </w:rPr>
         <w:t>Chi phí cao do tiêu tốn nhiều bộ nhớ</w:t>
       </w:r>
-    </w:p>
-    <w:p>
-      <w:pPr>
-        <w:spacing w:line="360" w:lineRule="auto"/>
-        <w:jc w:val="both"/>
-        <w:rPr>
-          <w:rFonts w:ascii="Times New Roman" w:hAnsi="Times New Roman" w:cs="Times New Roman"/>
-          <w:color w:val="000000"/>
-          <w:sz w:val="26"/>
-          <w:szCs w:val="26"/>
-          <w:lang w:val="vi-VN"/>
-        </w:rPr>
-      </w:pPr>
+      <w:r>
+        <w:rPr>
+          <w:rStyle w:val="Strong"/>
+          <w:rFonts w:ascii="Times New Roman" w:eastAsiaTheme="majorEastAsia" w:hAnsi="Times New Roman" w:cs="Times New Roman"/>
+          <w:sz w:val="26"/>
+          <w:szCs w:val="26"/>
+        </w:rPr>
+        <w:t>:</w:t>
+      </w:r>
+      <w:r>
+        <w:rPr>
+          <w:rStyle w:val="Strong"/>
+          <w:rFonts w:ascii="Times New Roman" w:eastAsiaTheme="majorEastAsia" w:hAnsi="Times New Roman" w:cs="Times New Roman"/>
+          <w:sz w:val="26"/>
+          <w:szCs w:val="26"/>
+        </w:rPr>
+        <w:t xml:space="preserve"> </w:t>
+      </w:r>
+      <w:r>
+        <w:rPr>
+          <w:rFonts w:ascii="Times New Roman" w:hAnsi="Times New Roman" w:cs="Times New Roman"/>
+          <w:sz w:val="26"/>
+          <w:szCs w:val="26"/>
+        </w:rPr>
+        <w:t xml:space="preserve">Do BSON tiêu tốn nhiều dung lượng và MongoDB thường yêu cầu nhiều bộ nhớ để duy trì hiệu suất cao, chi phí vận hành có thể tăng lên đáng kể. </w:t>
+      </w:r>
     </w:p>
     <w:p>
       <w:pPr>
@@ -2459,6 +2867,119 @@
     </w:lvl>
   </w:abstractNum>
   <w:abstractNum w:abstractNumId="3" w15:restartNumberingAfterBreak="0">
+    <w:nsid w:val="22177DAD"/>
+    <w:multiLevelType w:val="hybridMultilevel"/>
+    <w:tmpl w:val="D3D4F676"/>
+    <w:lvl w:ilvl="0" w:tplc="27CAE4B6">
+      <w:start w:val="2"/>
+      <w:numFmt w:val="bullet"/>
+      <w:lvlText w:val="-"/>
+      <w:lvlJc w:val="left"/>
+      <w:pPr>
+        <w:ind w:left="1440" w:hanging="360"/>
+      </w:pPr>
+      <w:rPr>
+        <w:rFonts w:ascii="Times New Roman" w:eastAsiaTheme="minorHAnsi" w:hAnsi="Times New Roman" w:cs="Times New Roman" w:hint="default"/>
+      </w:rPr>
+    </w:lvl>
+    <w:lvl w:ilvl="1" w:tplc="04090003" w:tentative="1">
+      <w:start w:val="1"/>
+      <w:numFmt w:val="bullet"/>
+      <w:lvlText w:val="o"/>
+      <w:lvlJc w:val="left"/>
+      <w:pPr>
+        <w:ind w:left="2160" w:hanging="360"/>
+      </w:pPr>
+      <w:rPr>
+        <w:rFonts w:ascii="Courier New" w:hAnsi="Courier New" w:cs="Courier New" w:hint="default"/>
+      </w:rPr>
+    </w:lvl>
+    <w:lvl w:ilvl="2" w:tplc="04090005" w:tentative="1">
+      <w:start w:val="1"/>
+      <w:numFmt w:val="bullet"/>
+      <w:lvlText w:val=""/>
+      <w:lvlJc w:val="left"/>
+      <w:pPr>
+        <w:ind w:left="2880" w:hanging="360"/>
+      </w:pPr>
+      <w:rPr>
+        <w:rFonts w:ascii="Wingdings" w:hAnsi="Wingdings" w:hint="default"/>
+      </w:rPr>
+    </w:lvl>
+    <w:lvl w:ilvl="3" w:tplc="04090001" w:tentative="1">
+      <w:start w:val="1"/>
+      <w:numFmt w:val="bullet"/>
+      <w:lvlText w:val=""/>
+      <w:lvlJc w:val="left"/>
+      <w:pPr>
+        <w:ind w:left="3600" w:hanging="360"/>
+      </w:pPr>
+      <w:rPr>
+        <w:rFonts w:ascii="Symbol" w:hAnsi="Symbol" w:hint="default"/>
+      </w:rPr>
+    </w:lvl>
+    <w:lvl w:ilvl="4" w:tplc="04090003" w:tentative="1">
+      <w:start w:val="1"/>
+      <w:numFmt w:val="bullet"/>
+      <w:lvlText w:val="o"/>
+      <w:lvlJc w:val="left"/>
+      <w:pPr>
+        <w:ind w:left="4320" w:hanging="360"/>
+      </w:pPr>
+      <w:rPr>
+        <w:rFonts w:ascii="Courier New" w:hAnsi="Courier New" w:cs="Courier New" w:hint="default"/>
+      </w:rPr>
+    </w:lvl>
+    <w:lvl w:ilvl="5" w:tplc="04090005" w:tentative="1">
+      <w:start w:val="1"/>
+      <w:numFmt w:val="bullet"/>
+      <w:lvlText w:val=""/>
+      <w:lvlJc w:val="left"/>
+      <w:pPr>
+        <w:ind w:left="5040" w:hanging="360"/>
+      </w:pPr>
+      <w:rPr>
+        <w:rFonts w:ascii="Wingdings" w:hAnsi="Wingdings" w:hint="default"/>
+      </w:rPr>
+    </w:lvl>
+    <w:lvl w:ilvl="6" w:tplc="04090001" w:tentative="1">
+      <w:start w:val="1"/>
+      <w:numFmt w:val="bullet"/>
+      <w:lvlText w:val=""/>
+      <w:lvlJc w:val="left"/>
+      <w:pPr>
+        <w:ind w:left="5760" w:hanging="360"/>
+      </w:pPr>
+      <w:rPr>
+        <w:rFonts w:ascii="Symbol" w:hAnsi="Symbol" w:hint="default"/>
+      </w:rPr>
+    </w:lvl>
+    <w:lvl w:ilvl="7" w:tplc="04090003" w:tentative="1">
+      <w:start w:val="1"/>
+      <w:numFmt w:val="bullet"/>
+      <w:lvlText w:val="o"/>
+      <w:lvlJc w:val="left"/>
+      <w:pPr>
+        <w:ind w:left="6480" w:hanging="360"/>
+      </w:pPr>
+      <w:rPr>
+        <w:rFonts w:ascii="Courier New" w:hAnsi="Courier New" w:cs="Courier New" w:hint="default"/>
+      </w:rPr>
+    </w:lvl>
+    <w:lvl w:ilvl="8" w:tplc="04090005" w:tentative="1">
+      <w:start w:val="1"/>
+      <w:numFmt w:val="bullet"/>
+      <w:lvlText w:val=""/>
+      <w:lvlJc w:val="left"/>
+      <w:pPr>
+        <w:ind w:left="7200" w:hanging="360"/>
+      </w:pPr>
+      <w:rPr>
+        <w:rFonts w:ascii="Wingdings" w:hAnsi="Wingdings" w:hint="default"/>
+      </w:rPr>
+    </w:lvl>
+  </w:abstractNum>
+  <w:abstractNum w:abstractNumId="4" w15:restartNumberingAfterBreak="0">
     <w:nsid w:val="224B54EA"/>
     <w:multiLevelType w:val="multilevel"/>
     <w:tmpl w:val="496C4B78"/>
@@ -2571,7 +3092,7 @@
       </w:rPr>
     </w:lvl>
   </w:abstractNum>
-  <w:abstractNum w:abstractNumId="4" w15:restartNumberingAfterBreak="0">
+  <w:abstractNum w:abstractNumId="5" w15:restartNumberingAfterBreak="0">
     <w:nsid w:val="494511EE"/>
     <w:multiLevelType w:val="multilevel"/>
     <w:tmpl w:val="496C4B78"/>
@@ -2684,7 +3205,7 @@
       </w:rPr>
     </w:lvl>
   </w:abstractNum>
-  <w:abstractNum w:abstractNumId="5" w15:restartNumberingAfterBreak="0">
+  <w:abstractNum w:abstractNumId="6" w15:restartNumberingAfterBreak="0">
     <w:nsid w:val="550A3088"/>
     <w:multiLevelType w:val="multilevel"/>
     <w:tmpl w:val="496C4B78"/>
@@ -2797,7 +3318,7 @@
       </w:rPr>
     </w:lvl>
   </w:abstractNum>
-  <w:abstractNum w:abstractNumId="6" w15:restartNumberingAfterBreak="0">
+  <w:abstractNum w:abstractNumId="7" w15:restartNumberingAfterBreak="0">
     <w:nsid w:val="60EE5F20"/>
     <w:multiLevelType w:val="hybridMultilevel"/>
     <w:tmpl w:val="6144F870"/>
@@ -2910,7 +3431,7 @@
       </w:rPr>
     </w:lvl>
   </w:abstractNum>
-  <w:abstractNum w:abstractNumId="7" w15:restartNumberingAfterBreak="0">
+  <w:abstractNum w:abstractNumId="8" w15:restartNumberingAfterBreak="0">
     <w:nsid w:val="6C59590F"/>
     <w:multiLevelType w:val="multilevel"/>
     <w:tmpl w:val="496C4B78"/>
@@ -3024,28 +3545,31 @@
     </w:lvl>
   </w:abstractNum>
   <w:num w:numId="1" w16cid:durableId="1224023588">
-    <w:abstractNumId w:val="5"/>
+    <w:abstractNumId w:val="6"/>
   </w:num>
   <w:num w:numId="2" w16cid:durableId="2084790742">
-    <w:abstractNumId w:val="3"/>
+    <w:abstractNumId w:val="4"/>
   </w:num>
   <w:num w:numId="3" w16cid:durableId="1213927104">
     <w:abstractNumId w:val="1"/>
   </w:num>
   <w:num w:numId="4" w16cid:durableId="1668701982">
-    <w:abstractNumId w:val="4"/>
+    <w:abstractNumId w:val="5"/>
   </w:num>
   <w:num w:numId="5" w16cid:durableId="990787708">
     <w:abstractNumId w:val="2"/>
   </w:num>
   <w:num w:numId="6" w16cid:durableId="1565871836">
-    <w:abstractNumId w:val="7"/>
+    <w:abstractNumId w:val="8"/>
   </w:num>
   <w:num w:numId="7" w16cid:durableId="1025063724">
     <w:abstractNumId w:val="0"/>
   </w:num>
   <w:num w:numId="8" w16cid:durableId="1081098733">
-    <w:abstractNumId w:val="6"/>
+    <w:abstractNumId w:val="7"/>
+  </w:num>
+  <w:num w:numId="9" w16cid:durableId="243492434">
+    <w:abstractNumId w:val="3"/>
   </w:num>
 </w:numbering>
 </file>
@@ -3982,6 +4506,17 @@
       <w14:ligatures w14:val="none"/>
     </w:rPr>
   </w:style>
+  <w:style w:type="character" w:styleId="Strong">
+    <w:name w:val="Strong"/>
+    <w:basedOn w:val="DefaultParagraphFont"/>
+    <w:uiPriority w:val="22"/>
+    <w:qFormat/>
+    <w:rsid w:val="004628D3"/>
+    <w:rPr>
+      <w:b/>
+      <w:bCs/>
+    </w:rPr>
+  </w:style>
 </w:styles>
 </file>
 
